--- a/poradniki/zadania-sql.docx
+++ b/poradniki/zadania-sql.docx
@@ -1,6 +1,6 @@
 
 <file path=word/document.xml><?xml version="1.0" encoding="utf-8"?>
-<w:document xmlns:ve="http://schemas.openxmlformats.org/markup-compatibility/2006" xmlns:o="urn:schemas-microsoft-com:office:office" xmlns:r="http://schemas.openxmlformats.org/officeDocument/2006/relationships" xmlns:m="http://schemas.openxmlformats.org/officeDocument/2006/math" xmlns:v="urn:schemas-microsoft-com:vml" xmlns:wp="http://schemas.openxmlformats.org/drawingml/2006/wordprocessingDrawing" xmlns:w10="urn:schemas-microsoft-com:office:word" xmlns:w="http://schemas.openxmlformats.org/wordprocessingml/2006/main" xmlns:wne="http://schemas.microsoft.com/office/word/2006/wordml">
+<w:document xmlns:wpc="http://schemas.microsoft.com/office/word/2010/wordprocessingCanvas" xmlns:mc="http://schemas.openxmlformats.org/markup-compatibility/2006" xmlns:o="urn:schemas-microsoft-com:office:office" xmlns:r="http://schemas.openxmlformats.org/officeDocument/2006/relationships" xmlns:m="http://schemas.openxmlformats.org/officeDocument/2006/math" xmlns:v="urn:schemas-microsoft-com:vml" xmlns:wp14="http://schemas.microsoft.com/office/word/2010/wordprocessingDrawing" xmlns:wp="http://schemas.openxmlformats.org/drawingml/2006/wordprocessingDrawing" xmlns:w10="urn:schemas-microsoft-com:office:word" xmlns:w="http://schemas.openxmlformats.org/wordprocessingml/2006/main" xmlns:w14="http://schemas.microsoft.com/office/word/2010/wordml" xmlns:wpg="http://schemas.microsoft.com/office/word/2010/wordprocessingGroup" xmlns:wpi="http://schemas.microsoft.com/office/word/2010/wordprocessingInk" xmlns:wne="http://schemas.microsoft.com/office/word/2006/wordml" xmlns:wps="http://schemas.microsoft.com/office/word/2010/wordprocessingShape" mc:Ignorable="w14 wp14">
   <w:body>
     <w:p>
       <w:pPr>
@@ -30,19 +30,37 @@
         <w:rPr>
           <w:lang w:val="pl-PL"/>
         </w:rPr>
-        <w:t>Ilo</w:t>
-      </w:r>
-      <w:r>
-        <w:rPr>
-          <w:lang w:val="pl-PL"/>
-        </w:rPr>
-        <w:t>ść</w:t>
-      </w:r>
-      <w:r>
-        <w:rPr>
-          <w:lang w:val="pl-PL"/>
-        </w:rPr>
-        <w:t xml:space="preserve"> klient</w:t>
+        <w:t>Poda</w:t>
+      </w:r>
+      <w:r>
+        <w:rPr>
+          <w:lang w:val="pl-PL"/>
+        </w:rPr>
+        <w:t>ć</w:t>
+      </w:r>
+      <w:r>
+        <w:rPr>
+          <w:lang w:val="pl-PL"/>
+        </w:rPr>
+        <w:t xml:space="preserve"> liczb</w:t>
+      </w:r>
+      <w:r>
+        <w:rPr>
+          <w:lang w:val="pl-PL"/>
+        </w:rPr>
+        <w:t>ę</w:t>
+      </w:r>
+      <w:r>
+        <w:rPr>
+          <w:lang w:val="pl-PL"/>
+        </w:rPr>
+        <w:t xml:space="preserve"> </w:t>
+      </w:r>
+      <w:r>
+        <w:rPr>
+          <w:lang w:val="pl-PL"/>
+        </w:rPr>
+        <w:t>klient</w:t>
       </w:r>
       <w:r>
         <w:rPr>
@@ -55,6 +73,12 @@
           <w:lang w:val="pl-PL"/>
         </w:rPr>
         <w:t>w z Europy</w:t>
+      </w:r>
+      <w:r>
+        <w:rPr>
+          <w:lang w:val="pl-PL"/>
+        </w:rPr>
+        <w:t>.</w:t>
       </w:r>
     </w:p>
     <w:p>
@@ -72,7 +96,25 @@
         <w:rPr>
           <w:lang w:val="pl-PL"/>
         </w:rPr>
-        <w:t>Najdro</w:t>
+        <w:t>Znale</w:t>
+      </w:r>
+      <w:r>
+        <w:rPr>
+          <w:lang w:val="pl-PL"/>
+        </w:rPr>
+        <w:t>źć</w:t>
+      </w:r>
+      <w:r>
+        <w:rPr>
+          <w:lang w:val="pl-PL"/>
+        </w:rPr>
+        <w:t xml:space="preserve"> n</w:t>
+      </w:r>
+      <w:r>
+        <w:rPr>
+          <w:lang w:val="pl-PL"/>
+        </w:rPr>
+        <w:t>ajdro</w:t>
       </w:r>
       <w:r>
         <w:rPr>
@@ -85,6 +127,12 @@
           <w:lang w:val="pl-PL"/>
         </w:rPr>
         <w:t>szy produkt</w:t>
+      </w:r>
+      <w:r>
+        <w:rPr>
+          <w:lang w:val="pl-PL"/>
+        </w:rPr>
+        <w:t>.</w:t>
       </w:r>
     </w:p>
     <w:p>
@@ -102,13 +150,25 @@
         <w:rPr>
           <w:lang w:val="pl-PL"/>
         </w:rPr>
-        <w:t>Ilo</w:t>
-      </w:r>
-      <w:r>
-        <w:rPr>
-          <w:lang w:val="pl-PL"/>
-        </w:rPr>
-        <w:t>ść</w:t>
+        <w:t>Poda</w:t>
+      </w:r>
+      <w:r>
+        <w:rPr>
+          <w:lang w:val="pl-PL"/>
+        </w:rPr>
+        <w:t>ć</w:t>
+      </w:r>
+      <w:r>
+        <w:rPr>
+          <w:lang w:val="pl-PL"/>
+        </w:rPr>
+        <w:t xml:space="preserve"> liczb</w:t>
+      </w:r>
+      <w:r>
+        <w:rPr>
+          <w:lang w:val="pl-PL"/>
+        </w:rPr>
+        <w:t>ę</w:t>
       </w:r>
       <w:r>
         <w:rPr>
@@ -230,8 +290,12 @@
         </w:rPr>
         <w:t>’</w:t>
       </w:r>
-      <w:bookmarkStart w:id="0" w:name="_GoBack"/>
-      <w:bookmarkEnd w:id="0"/>
+      <w:r>
+        <w:rPr>
+          <w:lang w:val="pl-PL"/>
+        </w:rPr>
+        <w:t>.</w:t>
+      </w:r>
     </w:p>
     <w:p>
       <w:pPr>
@@ -248,13 +312,25 @@
         <w:rPr>
           <w:lang w:val="pl-PL"/>
         </w:rPr>
-        <w:t>Ilo</w:t>
-      </w:r>
-      <w:r>
-        <w:rPr>
-          <w:lang w:val="pl-PL"/>
-        </w:rPr>
-        <w:t>ść</w:t>
+        <w:t>Poda</w:t>
+      </w:r>
+      <w:r>
+        <w:rPr>
+          <w:lang w:val="pl-PL"/>
+        </w:rPr>
+        <w:t>ć</w:t>
+      </w:r>
+      <w:r>
+        <w:rPr>
+          <w:lang w:val="pl-PL"/>
+        </w:rPr>
+        <w:t xml:space="preserve"> liczb</w:t>
+      </w:r>
+      <w:r>
+        <w:rPr>
+          <w:lang w:val="pl-PL"/>
+        </w:rPr>
+        <w:t>ę</w:t>
       </w:r>
       <w:r>
         <w:rPr>
@@ -310,7 +386,25 @@
         <w:rPr>
           <w:lang w:val="pl-PL"/>
         </w:rPr>
-        <w:t xml:space="preserve"> 5</w:t>
+        <w:t xml:space="preserve"> </w:t>
+      </w:r>
+      <w:r>
+        <w:rPr>
+          <w:lang w:val="pl-PL"/>
+        </w:rPr>
+        <w:t>o id=</w:t>
+      </w:r>
+      <w:r>
+        <w:rPr>
+          <w:lang w:val="pl-PL"/>
+        </w:rPr>
+        <w:t>5</w:t>
+      </w:r>
+      <w:r>
+        <w:rPr>
+          <w:lang w:val="pl-PL"/>
+        </w:rPr>
+        <w:t>.</w:t>
       </w:r>
     </w:p>
     <w:p>
@@ -328,13 +422,13 @@
         <w:rPr>
           <w:lang w:val="pl-PL"/>
         </w:rPr>
-        <w:t>Ilo</w:t>
-      </w:r>
-      <w:r>
-        <w:rPr>
-          <w:lang w:val="pl-PL"/>
-        </w:rPr>
-        <w:t>ść</w:t>
+        <w:t>Poda</w:t>
+      </w:r>
+      <w:r>
+        <w:rPr>
+          <w:lang w:val="pl-PL"/>
+        </w:rPr>
+        <w:t>ć</w:t>
       </w:r>
       <w:r>
         <w:rPr>
@@ -342,87 +436,115 @@
         </w:rPr>
         <w:t xml:space="preserve"> </w:t>
       </w:r>
+      <w:r>
+        <w:rPr>
+          <w:lang w:val="pl-PL"/>
+        </w:rPr>
+        <w:t>liczb</w:t>
+      </w:r>
+      <w:r>
+        <w:rPr>
+          <w:lang w:val="pl-PL"/>
+        </w:rPr>
+        <w:t>ę</w:t>
+      </w:r>
+      <w:r>
+        <w:rPr>
+          <w:lang w:val="pl-PL"/>
+        </w:rPr>
+        <w:t xml:space="preserve"> klient</w:t>
+      </w:r>
+      <w:r>
+        <w:rPr>
+          <w:lang w:val="pl-PL"/>
+        </w:rPr>
+        <w:t>ó</w:t>
+      </w:r>
+      <w:r>
+        <w:rPr>
+          <w:lang w:val="pl-PL"/>
+        </w:rPr>
+        <w:t xml:space="preserve">w dla </w:t>
+      </w:r>
+      <w:r>
+        <w:rPr>
+          <w:lang w:val="pl-PL"/>
+        </w:rPr>
+        <w:t>kt</w:t>
+      </w:r>
+      <w:r>
+        <w:rPr>
+          <w:lang w:val="pl-PL"/>
+        </w:rPr>
+        <w:t>ó</w:t>
+      </w:r>
+      <w:r>
+        <w:rPr>
+          <w:lang w:val="pl-PL"/>
+        </w:rPr>
+        <w:t>rych kompletowa</w:t>
+      </w:r>
+      <w:r>
+        <w:rPr>
+          <w:lang w:val="pl-PL"/>
+        </w:rPr>
+        <w:t>ł</w:t>
+      </w:r>
+      <w:r>
+        <w:rPr>
+          <w:lang w:val="pl-PL"/>
+        </w:rPr>
+        <w:t xml:space="preserve"> </w:t>
+      </w:r>
+      <w:r>
+        <w:rPr>
+          <w:lang w:val="pl-PL"/>
+        </w:rPr>
+        <w:t>zam</w:t>
+      </w:r>
+      <w:r>
+        <w:rPr>
+          <w:lang w:val="pl-PL"/>
+        </w:rPr>
+        <w:t>ó</w:t>
+      </w:r>
+      <w:r>
+        <w:rPr>
+          <w:lang w:val="pl-PL"/>
+        </w:rPr>
+        <w:t xml:space="preserve">wienia </w:t>
+      </w:r>
       <w:proofErr w:type="spellStart"/>
       <w:r>
         <w:rPr>
           <w:lang w:val="pl-PL"/>
         </w:rPr>
-        <w:t>Customer</w:t>
-      </w:r>
-      <w:r>
-        <w:rPr>
-          <w:lang w:val="pl-PL"/>
-        </w:rPr>
-        <w:t>ó</w:t>
-      </w:r>
-      <w:r>
-        <w:rPr>
-          <w:lang w:val="pl-PL"/>
-        </w:rPr>
-        <w:t>w</w:t>
+        <w:t>Employee</w:t>
       </w:r>
       <w:proofErr w:type="spellEnd"/>
       <w:r>
         <w:rPr>
           <w:lang w:val="pl-PL"/>
         </w:rPr>
-        <w:t xml:space="preserve"> dla kt</w:t>
-      </w:r>
-      <w:r>
-        <w:rPr>
-          <w:lang w:val="pl-PL"/>
-        </w:rPr>
-        <w:t>ó</w:t>
-      </w:r>
-      <w:r>
-        <w:rPr>
-          <w:lang w:val="pl-PL"/>
-        </w:rPr>
-        <w:t>rych kompletowa</w:t>
-      </w:r>
-      <w:r>
-        <w:rPr>
-          <w:lang w:val="pl-PL"/>
-        </w:rPr>
-        <w:t>ł</w:t>
-      </w:r>
-      <w:r>
-        <w:rPr>
-          <w:lang w:val="pl-PL"/>
-        </w:rPr>
         <w:t xml:space="preserve"> </w:t>
       </w:r>
       <w:r>
         <w:rPr>
           <w:lang w:val="pl-PL"/>
         </w:rPr>
-        <w:t>zam</w:t>
-      </w:r>
-      <w:r>
-        <w:rPr>
-          <w:lang w:val="pl-PL"/>
-        </w:rPr>
-        <w:t>ó</w:t>
-      </w:r>
-      <w:r>
-        <w:rPr>
-          <w:lang w:val="pl-PL"/>
-        </w:rPr>
-        <w:t xml:space="preserve">wienia </w:t>
-      </w:r>
-      <w:proofErr w:type="spellStart"/>
-      <w:r>
-        <w:rPr>
-          <w:lang w:val="pl-PL"/>
-        </w:rPr>
-        <w:t>Employee</w:t>
-      </w:r>
-      <w:proofErr w:type="spellEnd"/>
-      <w:r>
-        <w:rPr>
-          <w:lang w:val="pl-PL"/>
-        </w:rPr>
-        <w:t xml:space="preserve"> 3</w:t>
+        <w:t>o id=</w:t>
+      </w:r>
+      <w:r>
+        <w:rPr>
+          <w:lang w:val="pl-PL"/>
+        </w:rPr>
+        <w:t>3</w:t>
+      </w:r>
+      <w:r>
+        <w:rPr>
+          <w:lang w:val="pl-PL"/>
+        </w:rPr>
+        <w:t>.</w:t>
       </w:r>
     </w:p>
     <w:p>
@@ -440,7 +562,25 @@
         <w:rPr>
           <w:lang w:val="pl-PL"/>
         </w:rPr>
-        <w:t>Najwi</w:t>
+        <w:t>Poda</w:t>
+      </w:r>
+      <w:r>
+        <w:rPr>
+          <w:lang w:val="pl-PL"/>
+        </w:rPr>
+        <w:t>ć</w:t>
+      </w:r>
+      <w:r>
+        <w:rPr>
+          <w:lang w:val="pl-PL"/>
+        </w:rPr>
+        <w:t xml:space="preserve"> n</w:t>
+      </w:r>
+      <w:r>
+        <w:rPr>
+          <w:lang w:val="pl-PL"/>
+        </w:rPr>
+        <w:t>ajwi</w:t>
       </w:r>
       <w:r>
         <w:rPr>
@@ -482,7 +622,25 @@
         <w:rPr>
           <w:lang w:val="pl-PL"/>
         </w:rPr>
-        <w:t>oraz nazwa tego towar</w:t>
+        <w:t>oraz nazw</w:t>
+      </w:r>
+      <w:r>
+        <w:rPr>
+          <w:lang w:val="pl-PL"/>
+        </w:rPr>
+        <w:t>ę</w:t>
+      </w:r>
+      <w:r>
+        <w:rPr>
+          <w:lang w:val="pl-PL"/>
+        </w:rPr>
+        <w:t xml:space="preserve"> tego towar</w:t>
+      </w:r>
+      <w:r>
+        <w:rPr>
+          <w:lang w:val="pl-PL"/>
+        </w:rPr>
+        <w:t>u.</w:t>
       </w:r>
     </w:p>
     <w:p>
@@ -500,13 +658,25 @@
         <w:rPr>
           <w:lang w:val="pl-PL"/>
         </w:rPr>
-        <w:t>Ilo</w:t>
-      </w:r>
-      <w:r>
-        <w:rPr>
-          <w:lang w:val="pl-PL"/>
-        </w:rPr>
-        <w:t>ść</w:t>
+        <w:t>Poda</w:t>
+      </w:r>
+      <w:r>
+        <w:rPr>
+          <w:lang w:val="pl-PL"/>
+        </w:rPr>
+        <w:t>ć</w:t>
+      </w:r>
+      <w:r>
+        <w:rPr>
+          <w:lang w:val="pl-PL"/>
+        </w:rPr>
+        <w:t xml:space="preserve"> liczb</w:t>
+      </w:r>
+      <w:r>
+        <w:rPr>
+          <w:lang w:val="pl-PL"/>
+        </w:rPr>
+        <w:t>ę</w:t>
       </w:r>
       <w:r>
         <w:rPr>
@@ -561,6 +731,12 @@
           <w:lang w:val="pl-PL"/>
         </w:rPr>
         <w:t>iemiec</w:t>
+      </w:r>
+      <w:r>
+        <w:rPr>
+          <w:lang w:val="pl-PL"/>
+        </w:rPr>
+        <w:t>.</w:t>
       </w:r>
     </w:p>
     <w:p>
@@ -578,7 +754,67 @@
         <w:rPr>
           <w:lang w:val="pl-PL"/>
         </w:rPr>
-        <w:t>Najdawniejszy klient z Meksyku</w:t>
+        <w:t>Znale</w:t>
+      </w:r>
+      <w:r>
+        <w:rPr>
+          <w:lang w:val="pl-PL"/>
+        </w:rPr>
+        <w:t>źć</w:t>
+      </w:r>
+      <w:r>
+        <w:rPr>
+          <w:lang w:val="pl-PL"/>
+        </w:rPr>
+        <w:t xml:space="preserve"> najdawniejsze</w:t>
+      </w:r>
+      <w:r>
+        <w:rPr>
+          <w:lang w:val="pl-PL"/>
+        </w:rPr>
+        <w:t xml:space="preserve"> </w:t>
+      </w:r>
+      <w:r>
+        <w:rPr>
+          <w:lang w:val="pl-PL"/>
+        </w:rPr>
+        <w:t>zam</w:t>
+      </w:r>
+      <w:r>
+        <w:rPr>
+          <w:lang w:val="pl-PL"/>
+        </w:rPr>
+        <w:t>ó</w:t>
+      </w:r>
+      <w:r>
+        <w:rPr>
+          <w:lang w:val="pl-PL"/>
+        </w:rPr>
+        <w:t xml:space="preserve">wienie </w:t>
+      </w:r>
+      <w:r>
+        <w:rPr>
+          <w:lang w:val="pl-PL"/>
+        </w:rPr>
+        <w:t>klient</w:t>
+      </w:r>
+      <w:r>
+        <w:rPr>
+          <w:lang w:val="pl-PL"/>
+        </w:rPr>
+        <w:t>a</w:t>
+      </w:r>
+      <w:r>
+        <w:rPr>
+          <w:lang w:val="pl-PL"/>
+        </w:rPr>
+        <w:t xml:space="preserve"> z Meksyku</w:t>
+      </w:r>
+      <w:r>
+        <w:rPr>
+          <w:lang w:val="pl-PL"/>
+        </w:rPr>
+        <w:t>.</w:t>
       </w:r>
     </w:p>
     <w:p>
@@ -596,13 +832,25 @@
         <w:rPr>
           <w:lang w:val="pl-PL"/>
         </w:rPr>
-        <w:t>Ilo</w:t>
-      </w:r>
-      <w:r>
-        <w:rPr>
-          <w:lang w:val="pl-PL"/>
-        </w:rPr>
-        <w:t>ść</w:t>
+        <w:t>Poda</w:t>
+      </w:r>
+      <w:r>
+        <w:rPr>
+          <w:lang w:val="pl-PL"/>
+        </w:rPr>
+        <w:t>ć</w:t>
+      </w:r>
+      <w:r>
+        <w:rPr>
+          <w:lang w:val="pl-PL"/>
+        </w:rPr>
+        <w:t xml:space="preserve"> liczb</w:t>
+      </w:r>
+      <w:r>
+        <w:rPr>
+          <w:lang w:val="pl-PL"/>
+        </w:rPr>
+        <w:t>ę</w:t>
       </w:r>
       <w:r>
         <w:rPr>
@@ -642,6 +890,12 @@
         <w:t>Tofu</w:t>
       </w:r>
       <w:proofErr w:type="spellEnd"/>
+      <w:r>
+        <w:rPr>
+          <w:lang w:val="pl-PL"/>
+        </w:rPr>
+        <w:t>.</w:t>
+      </w:r>
     </w:p>
     <w:p>
       <w:pPr>
@@ -658,7 +912,19 @@
         <w:rPr>
           <w:lang w:val="pl-PL"/>
         </w:rPr>
-        <w:t>Najstarsze zam</w:t>
+        <w:t>Znale</w:t>
+      </w:r>
+      <w:r>
+        <w:rPr>
+          <w:lang w:val="pl-PL"/>
+        </w:rPr>
+        <w:t>źć</w:t>
+      </w:r>
+      <w:r>
+        <w:rPr>
+          <w:lang w:val="pl-PL"/>
+        </w:rPr>
+        <w:t xml:space="preserve"> najstarsze zam</w:t>
       </w:r>
       <w:r>
         <w:rPr>
@@ -670,7 +936,13 @@
         <w:rPr>
           <w:lang w:val="pl-PL"/>
         </w:rPr>
-        <w:t>wienie z ameryki po</w:t>
+        <w:t>wienie z Ameryki P</w:t>
+      </w:r>
+      <w:r>
+        <w:rPr>
+          <w:lang w:val="pl-PL"/>
+        </w:rPr>
+        <w:t>o</w:t>
       </w:r>
       <w:r>
         <w:rPr>
@@ -683,6 +955,12 @@
           <w:lang w:val="pl-PL"/>
         </w:rPr>
         <w:t>udniowej</w:t>
+      </w:r>
+      <w:r>
+        <w:rPr>
+          <w:lang w:val="pl-PL"/>
+        </w:rPr>
+        <w:t>.</w:t>
       </w:r>
     </w:p>
     <w:p>
@@ -700,19 +978,43 @@
         <w:rPr>
           <w:lang w:val="pl-PL"/>
         </w:rPr>
-        <w:t>Najwi</w:t>
-      </w:r>
-      <w:r>
-        <w:rPr>
-          <w:lang w:val="pl-PL"/>
-        </w:rPr>
-        <w:t>ę</w:t>
-      </w:r>
-      <w:r>
-        <w:rPr>
-          <w:lang w:val="pl-PL"/>
-        </w:rPr>
-        <w:t>ksza ilo</w:t>
+        <w:t>Poda</w:t>
+      </w:r>
+      <w:r>
+        <w:rPr>
+          <w:lang w:val="pl-PL"/>
+        </w:rPr>
+        <w:t>ć</w:t>
+      </w:r>
+      <w:r>
+        <w:rPr>
+          <w:lang w:val="pl-PL"/>
+        </w:rPr>
+        <w:t xml:space="preserve"> </w:t>
+      </w:r>
+      <w:r>
+        <w:rPr>
+          <w:lang w:val="pl-PL"/>
+        </w:rPr>
+        <w:t>ś</w:t>
+      </w:r>
+      <w:r>
+        <w:rPr>
+          <w:lang w:val="pl-PL"/>
+        </w:rPr>
+        <w:t>redni</w:t>
+      </w:r>
+      <w:r>
+        <w:rPr>
+          <w:lang w:val="pl-PL"/>
+        </w:rPr>
+        <w:t>ą</w:t>
+      </w:r>
+      <w:r>
+        <w:rPr>
+          <w:lang w:val="pl-PL"/>
+        </w:rPr>
+        <w:t xml:space="preserve"> wielko</w:t>
       </w:r>
       <w:r>
         <w:rPr>
@@ -736,43 +1038,19 @@
         <w:rPr>
           <w:lang w:val="pl-PL"/>
         </w:rPr>
-        <w:t>wionego alkoholu</w:t>
-      </w:r>
-      <w:r>
-        <w:rPr>
-          <w:lang w:val="pl-PL"/>
-        </w:rPr>
-        <w:t xml:space="preserve"> (ilo</w:t>
-      </w:r>
-      <w:r>
-        <w:rPr>
-          <w:lang w:val="pl-PL"/>
-        </w:rPr>
-        <w:t>ść</w:t>
-      </w:r>
-      <w:r>
-        <w:rPr>
-          <w:lang w:val="pl-PL"/>
-        </w:rPr>
-        <w:t xml:space="preserve"> butelek</w:t>
-      </w:r>
-      <w:r>
-        <w:rPr>
-          <w:lang w:val="pl-PL"/>
-        </w:rPr>
-        <w:t>, oraz pojemno</w:t>
-      </w:r>
-      <w:r>
-        <w:rPr>
-          <w:lang w:val="pl-PL"/>
-        </w:rPr>
-        <w:t>ść</w:t>
-      </w:r>
-      <w:r>
-        <w:rPr>
-          <w:lang w:val="pl-PL"/>
-        </w:rPr>
-        <w:t>)</w:t>
+        <w:t xml:space="preserve">wienia z </w:t>
+      </w:r>
+      <w:r>
+        <w:rPr>
+          <w:lang w:val="pl-PL"/>
+        </w:rPr>
+        <w:t>Londynu</w:t>
+      </w:r>
+      <w:r>
+        <w:rPr>
+          <w:lang w:val="pl-PL"/>
+        </w:rPr>
+        <w:t>.</w:t>
       </w:r>
     </w:p>
     <w:p>
@@ -790,19 +1068,19 @@
         <w:rPr>
           <w:lang w:val="pl-PL"/>
         </w:rPr>
-        <w:t xml:space="preserve">Podaj </w:t>
-      </w:r>
-      <w:r>
-        <w:rPr>
-          <w:lang w:val="pl-PL"/>
-        </w:rPr>
-        <w:t>ś</w:t>
-      </w:r>
-      <w:r>
-        <w:rPr>
-          <w:lang w:val="pl-PL"/>
-        </w:rPr>
-        <w:t>redni</w:t>
+        <w:t>Poda</w:t>
+      </w:r>
+      <w:r>
+        <w:rPr>
+          <w:lang w:val="pl-PL"/>
+        </w:rPr>
+        <w:t>ć</w:t>
+      </w:r>
+      <w:r>
+        <w:rPr>
+          <w:lang w:val="pl-PL"/>
+        </w:rPr>
+        <w:t xml:space="preserve"> sumaryczn</w:t>
       </w:r>
       <w:r>
         <w:rPr>
@@ -814,19 +1092,65 @@
         <w:rPr>
           <w:lang w:val="pl-PL"/>
         </w:rPr>
-        <w:t xml:space="preserve"> wielko</w:t>
-      </w:r>
-      <w:r>
-        <w:rPr>
-          <w:lang w:val="pl-PL"/>
-        </w:rPr>
-        <w:t>ść</w:t>
-      </w:r>
-      <w:r>
-        <w:rPr>
-          <w:lang w:val="pl-PL"/>
-        </w:rPr>
-        <w:t xml:space="preserve"> zam</w:t>
+        <w:t xml:space="preserve"> porcj</w:t>
+      </w:r>
+      <w:r>
+        <w:rPr>
+          <w:lang w:val="pl-PL"/>
+        </w:rPr>
+        <w:t>ę</w:t>
+      </w:r>
+      <w:r>
+        <w:rPr>
+          <w:lang w:val="pl-PL"/>
+        </w:rPr>
+        <w:t xml:space="preserve"> </w:t>
+      </w:r>
+      <w:r>
+        <w:rPr>
+          <w:lang w:val="pl-PL"/>
+        </w:rPr>
+        <w:t>paczek (</w:t>
+      </w:r>
+      <w:proofErr w:type="spellStart"/>
+      <w:r>
+        <w:rPr>
+          <w:lang w:val="pl-PL"/>
+        </w:rPr>
+        <w:t>quantity</w:t>
+      </w:r>
+      <w:proofErr w:type="spellEnd"/>
+      <w:r>
+        <w:rPr>
+          <w:lang w:val="pl-PL"/>
+        </w:rPr>
+        <w:t xml:space="preserve">) </w:t>
+      </w:r>
+      <w:r>
+        <w:rPr>
+          <w:lang w:val="pl-PL"/>
+        </w:rPr>
+        <w:t xml:space="preserve">z kategorii </w:t>
+      </w:r>
+      <w:proofErr w:type="spellStart"/>
+      <w:r>
+        <w:rPr>
+          <w:lang w:val="pl-PL"/>
+        </w:rPr>
+        <w:t>Seafood</w:t>
+      </w:r>
+      <w:proofErr w:type="spellEnd"/>
+      <w:r>
+        <w:rPr>
+          <w:lang w:val="pl-PL"/>
+        </w:rPr>
+        <w:t xml:space="preserve"> </w:t>
+      </w:r>
+      <w:r>
+        <w:rPr>
+          <w:lang w:val="pl-PL"/>
+        </w:rPr>
+        <w:t>zam</w:t>
       </w:r>
       <w:r>
         <w:rPr>
@@ -838,109 +1162,13 @@
         <w:rPr>
           <w:lang w:val="pl-PL"/>
         </w:rPr>
-        <w:t xml:space="preserve">wienia z </w:t>
-      </w:r>
-      <w:r>
-        <w:rPr>
-          <w:lang w:val="pl-PL"/>
-        </w:rPr>
-        <w:t>Londynu</w:t>
-      </w:r>
-    </w:p>
-    <w:p>
-      <w:pPr>
-        <w:pStyle w:val="Akapitzlist"/>
-        <w:numPr>
-          <w:ilvl w:val="0"/>
-          <w:numId w:val="1"/>
-        </w:numPr>
-        <w:rPr>
-          <w:lang w:val="pl-PL"/>
-        </w:rPr>
-      </w:pPr>
-      <w:r>
-        <w:rPr>
-          <w:lang w:val="pl-PL"/>
-        </w:rPr>
-        <w:t xml:space="preserve">Ile </w:t>
-      </w:r>
-      <w:proofErr w:type="spellStart"/>
-      <w:r>
-        <w:rPr>
-          <w:lang w:val="pl-PL"/>
-        </w:rPr>
-        <w:t>SUMarycznie</w:t>
-      </w:r>
-      <w:proofErr w:type="spellEnd"/>
-      <w:r>
-        <w:rPr>
-          <w:lang w:val="pl-PL"/>
-        </w:rPr>
-        <w:t xml:space="preserve"> porcji </w:t>
-      </w:r>
-      <w:r>
-        <w:rPr>
-          <w:lang w:val="pl-PL"/>
-        </w:rPr>
-        <w:t>paczek (</w:t>
-      </w:r>
-      <w:proofErr w:type="spellStart"/>
-      <w:r>
-        <w:rPr>
-          <w:lang w:val="pl-PL"/>
-        </w:rPr>
-        <w:t>quantity</w:t>
-      </w:r>
-      <w:proofErr w:type="spellEnd"/>
-      <w:r>
-        <w:rPr>
-          <w:lang w:val="pl-PL"/>
-        </w:rPr>
-        <w:t xml:space="preserve">) </w:t>
-      </w:r>
-      <w:proofErr w:type="spellStart"/>
-      <w:r>
-        <w:rPr>
-          <w:lang w:val="pl-PL"/>
-        </w:rPr>
-        <w:t>Seafood</w:t>
-      </w:r>
-      <w:r>
-        <w:rPr>
-          <w:lang w:val="pl-PL"/>
-        </w:rPr>
-        <w:t>zosta</w:t>
-      </w:r>
-      <w:r>
-        <w:rPr>
-          <w:lang w:val="pl-PL"/>
-        </w:rPr>
-        <w:t>ł</w:t>
-      </w:r>
-      <w:r>
-        <w:rPr>
-          <w:lang w:val="pl-PL"/>
-        </w:rPr>
-        <w:t>o</w:t>
-      </w:r>
-      <w:proofErr w:type="spellEnd"/>
-      <w:r>
-        <w:rPr>
-          <w:lang w:val="pl-PL"/>
-        </w:rPr>
-        <w:t xml:space="preserve"> zam</w:t>
-      </w:r>
-      <w:r>
-        <w:rPr>
-          <w:lang w:val="pl-PL"/>
-        </w:rPr>
-        <w:t>ó</w:t>
-      </w:r>
-      <w:r>
-        <w:rPr>
-          <w:lang w:val="pl-PL"/>
-        </w:rPr>
         <w:t>wionych przed rokiem 1997</w:t>
+      </w:r>
+      <w:r>
+        <w:rPr>
+          <w:lang w:val="pl-PL"/>
+        </w:rPr>
+        <w:t>.</w:t>
       </w:r>
     </w:p>
     <w:p>
@@ -970,7 +1198,17 @@
           <w:szCs w:val="24"/>
           <w:lang w:val="pl-PL"/>
         </w:rPr>
-        <w:t xml:space="preserve">Jaki jest najdroższy produkt od </w:t>
+        <w:t>Znaleźć najdroższy produkt od dostawcy o nazwie</w:t>
+      </w:r>
+      <w:r>
+        <w:rPr>
+          <w:rFonts w:ascii="AppleSystemUIFont" w:hAnsi="AppleSystemUIFont" w:cs="AppleSystemUIFont"/>
+          <w:color w:val="353535"/>
+          <w:sz w:val="24"/>
+          <w:szCs w:val="24"/>
+          <w:lang w:val="pl-PL"/>
+        </w:rPr>
+        <w:t xml:space="preserve"> New Orleans </w:t>
       </w:r>
       <w:proofErr w:type="spellStart"/>
       <w:r>
@@ -981,7 +1219,7 @@
           <w:szCs w:val="24"/>
           <w:lang w:val="pl-PL"/>
         </w:rPr>
-        <w:t>Supplier</w:t>
+        <w:t>Cajun</w:t>
       </w:r>
       <w:proofErr w:type="spellEnd"/>
       <w:r>
@@ -992,7 +1230,7 @@
           <w:szCs w:val="24"/>
           <w:lang w:val="pl-PL"/>
         </w:rPr>
-        <w:t xml:space="preserve">: New </w:t>
+        <w:t xml:space="preserve"> </w:t>
       </w:r>
       <w:proofErr w:type="spellStart"/>
       <w:r>
@@ -1003,7 +1241,7 @@
           <w:szCs w:val="24"/>
           <w:lang w:val="pl-PL"/>
         </w:rPr>
-        <w:t>Orleans</w:t>
+        <w:t>Delights</w:t>
       </w:r>
       <w:proofErr w:type="spellEnd"/>
       <w:r>
@@ -1014,20 +1252,8 @@
           <w:szCs w:val="24"/>
           <w:lang w:val="pl-PL"/>
         </w:rPr>
-        <w:t xml:space="preserve"> </w:t>
-      </w:r>
-      <w:proofErr w:type="spellStart"/>
-      <w:r>
-        <w:rPr>
-          <w:rFonts w:ascii="AppleSystemUIFont" w:hAnsi="AppleSystemUIFont" w:cs="AppleSystemUIFont"/>
-          <w:color w:val="353535"/>
-          <w:sz w:val="24"/>
-          <w:szCs w:val="24"/>
-          <w:lang w:val="pl-PL"/>
-        </w:rPr>
-        <w:t>CajunDelights</w:t>
-      </w:r>
-      <w:proofErr w:type="spellEnd"/>
+        <w:t>.</w:t>
+      </w:r>
     </w:p>
     <w:p>
       <w:pPr>
@@ -1048,7 +1274,47 @@
           <w:szCs w:val="24"/>
           <w:lang w:val="pl-PL"/>
         </w:rPr>
-        <w:t xml:space="preserve">Ile zamówień doręczał </w:t>
+        <w:t xml:space="preserve">Znaleźć liczbę </w:t>
+      </w:r>
+      <w:r>
+        <w:rPr>
+          <w:rFonts w:ascii="AppleSystemUIFont" w:hAnsi="AppleSystemUIFont" w:cs="AppleSystemUIFont"/>
+          <w:color w:val="353535"/>
+          <w:sz w:val="24"/>
+          <w:szCs w:val="24"/>
+          <w:lang w:val="pl-PL"/>
+        </w:rPr>
+        <w:t>zamówień</w:t>
+      </w:r>
+      <w:r>
+        <w:rPr>
+          <w:rFonts w:ascii="AppleSystemUIFont" w:hAnsi="AppleSystemUIFont" w:cs="AppleSystemUIFont"/>
+          <w:color w:val="353535"/>
+          <w:sz w:val="24"/>
+          <w:szCs w:val="24"/>
+          <w:lang w:val="pl-PL"/>
+        </w:rPr>
+        <w:t>, które doręczał</w:t>
+      </w:r>
+      <w:r>
+        <w:rPr>
+          <w:rFonts w:ascii="AppleSystemUIFont" w:hAnsi="AppleSystemUIFont" w:cs="AppleSystemUIFont"/>
+          <w:color w:val="353535"/>
+          <w:sz w:val="24"/>
+          <w:szCs w:val="24"/>
+          <w:lang w:val="pl-PL"/>
+        </w:rPr>
+        <w:t xml:space="preserve"> spedytor</w:t>
+      </w:r>
+      <w:r>
+        <w:rPr>
+          <w:rFonts w:ascii="AppleSystemUIFont" w:hAnsi="AppleSystemUIFont" w:cs="AppleSystemUIFont"/>
+          <w:color w:val="353535"/>
+          <w:sz w:val="24"/>
+          <w:szCs w:val="24"/>
+          <w:lang w:val="pl-PL"/>
+        </w:rPr>
+        <w:t xml:space="preserve">: Federal </w:t>
       </w:r>
       <w:proofErr w:type="spellStart"/>
       <w:r>
@@ -1059,7 +1325,7 @@
           <w:szCs w:val="24"/>
           <w:lang w:val="pl-PL"/>
         </w:rPr>
-        <w:t>Shipper</w:t>
+        <w:t>Shipping</w:t>
       </w:r>
       <w:proofErr w:type="spellEnd"/>
       <w:r>
@@ -1070,20 +1336,8 @@
           <w:szCs w:val="24"/>
           <w:lang w:val="pl-PL"/>
         </w:rPr>
-        <w:t xml:space="preserve">: Federal </w:t>
-      </w:r>
-      <w:proofErr w:type="spellStart"/>
-      <w:r>
-        <w:rPr>
-          <w:rFonts w:ascii="AppleSystemUIFont" w:hAnsi="AppleSystemUIFont" w:cs="AppleSystemUIFont"/>
-          <w:color w:val="353535"/>
-          <w:sz w:val="24"/>
-          <w:szCs w:val="24"/>
-          <w:lang w:val="pl-PL"/>
-        </w:rPr>
-        <w:t>Shipping</w:t>
-      </w:r>
-      <w:proofErr w:type="spellEnd"/>
+        <w:t>.</w:t>
+      </w:r>
     </w:p>
     <w:p>
       <w:pPr>
@@ -1112,7 +1366,47 @@
           <w:szCs w:val="24"/>
           <w:lang w:val="pl-PL"/>
         </w:rPr>
-        <w:t xml:space="preserve">Ilu dostawców dostarcza kategorię produktów: </w:t>
+        <w:t xml:space="preserve">Podać liczbę </w:t>
+      </w:r>
+      <w:r>
+        <w:rPr>
+          <w:rFonts w:ascii="AppleSystemUIFont" w:hAnsi="AppleSystemUIFont" w:cs="AppleSystemUIFont"/>
+          <w:color w:val="353535"/>
+          <w:sz w:val="24"/>
+          <w:szCs w:val="24"/>
+          <w:lang w:val="pl-PL"/>
+        </w:rPr>
+        <w:t>dostawców dostarcza</w:t>
+      </w:r>
+      <w:r>
+        <w:rPr>
+          <w:rFonts w:ascii="AppleSystemUIFont" w:hAnsi="AppleSystemUIFont" w:cs="AppleSystemUIFont"/>
+          <w:color w:val="353535"/>
+          <w:sz w:val="24"/>
+          <w:szCs w:val="24"/>
+          <w:lang w:val="pl-PL"/>
+        </w:rPr>
+        <w:t>jących</w:t>
+      </w:r>
+      <w:r>
+        <w:rPr>
+          <w:rFonts w:ascii="AppleSystemUIFont" w:hAnsi="AppleSystemUIFont" w:cs="AppleSystemUIFont"/>
+          <w:color w:val="353535"/>
+          <w:sz w:val="24"/>
+          <w:szCs w:val="24"/>
+          <w:lang w:val="pl-PL"/>
+        </w:rPr>
+        <w:t xml:space="preserve"> k</w:t>
+      </w:r>
+      <w:r>
+        <w:rPr>
+          <w:rFonts w:ascii="AppleSystemUIFont" w:hAnsi="AppleSystemUIFont" w:cs="AppleSystemUIFont"/>
+          <w:color w:val="353535"/>
+          <w:sz w:val="24"/>
+          <w:szCs w:val="24"/>
+          <w:lang w:val="pl-PL"/>
+        </w:rPr>
+        <w:t xml:space="preserve">ategorię produktów o nazwie </w:t>
       </w:r>
       <w:proofErr w:type="spellStart"/>
       <w:r>
@@ -1134,7 +1428,7 @@
           <w:szCs w:val="24"/>
           <w:lang w:val="pl-PL"/>
         </w:rPr>
-        <w:t> </w:t>
+        <w:t>.</w:t>
       </w:r>
     </w:p>
     <w:p>
@@ -1164,7 +1458,17 @@
           <w:szCs w:val="24"/>
           <w:lang w:val="pl-PL"/>
         </w:rPr>
-        <w:t xml:space="preserve">Ile produktów dostarcza </w:t>
+        <w:t xml:space="preserve">Podać liczbę </w:t>
+      </w:r>
+      <w:r>
+        <w:rPr>
+          <w:rFonts w:ascii="AppleSystemUIFont" w:hAnsi="AppleSystemUIFont" w:cs="AppleSystemUIFont"/>
+          <w:color w:val="353535"/>
+          <w:sz w:val="24"/>
+          <w:szCs w:val="24"/>
+          <w:lang w:val="pl-PL"/>
+        </w:rPr>
+        <w:t xml:space="preserve">produktów dostarczonych przez </w:t>
       </w:r>
       <w:proofErr w:type="spellStart"/>
       <w:r>
@@ -1175,7 +1479,7 @@
           <w:szCs w:val="24"/>
           <w:lang w:val="pl-PL"/>
         </w:rPr>
-        <w:t>Supllier</w:t>
+        <w:t>RefrescosAmericanas</w:t>
       </w:r>
       <w:proofErr w:type="spellEnd"/>
       <w:r>
@@ -1186,29 +1490,7 @@
           <w:szCs w:val="24"/>
           <w:lang w:val="pl-PL"/>
         </w:rPr>
-        <w:t xml:space="preserve">: </w:t>
-      </w:r>
-      <w:proofErr w:type="spellStart"/>
-      <w:r>
-        <w:rPr>
-          <w:rFonts w:ascii="AppleSystemUIFont" w:hAnsi="AppleSystemUIFont" w:cs="AppleSystemUIFont"/>
-          <w:color w:val="353535"/>
-          <w:sz w:val="24"/>
-          <w:szCs w:val="24"/>
-          <w:lang w:val="pl-PL"/>
-        </w:rPr>
-        <w:t>RefrescosAmericanas</w:t>
-      </w:r>
-      <w:proofErr w:type="spellEnd"/>
-      <w:r>
-        <w:rPr>
-          <w:rFonts w:ascii="AppleSystemUIFont" w:hAnsi="AppleSystemUIFont" w:cs="AppleSystemUIFont"/>
-          <w:color w:val="353535"/>
-          <w:sz w:val="24"/>
-          <w:szCs w:val="24"/>
-          <w:lang w:val="pl-PL"/>
-        </w:rPr>
-        <w:t xml:space="preserve"> LTDA </w:t>
+        <w:t xml:space="preserve"> LTDA.</w:t>
       </w:r>
     </w:p>
     <w:p>
@@ -1238,29 +1520,37 @@
           <w:szCs w:val="24"/>
           <w:lang w:val="pl-PL"/>
         </w:rPr>
-        <w:t xml:space="preserve">Ile kategorie produktów dostarcza </w:t>
-      </w:r>
-      <w:proofErr w:type="spellStart"/>
-      <w:r>
-        <w:rPr>
-          <w:rFonts w:ascii="AppleSystemUIFont" w:hAnsi="AppleSystemUIFont" w:cs="AppleSystemUIFont"/>
-          <w:color w:val="353535"/>
-          <w:sz w:val="24"/>
-          <w:szCs w:val="24"/>
-          <w:lang w:val="pl-PL"/>
-        </w:rPr>
-        <w:t>Supplier</w:t>
-      </w:r>
-      <w:proofErr w:type="spellEnd"/>
-      <w:r>
-        <w:rPr>
-          <w:rFonts w:ascii="AppleSystemUIFont" w:hAnsi="AppleSystemUIFont" w:cs="AppleSystemUIFont"/>
-          <w:color w:val="353535"/>
-          <w:sz w:val="24"/>
-          <w:szCs w:val="24"/>
-          <w:lang w:val="pl-PL"/>
-        </w:rPr>
-        <w:t xml:space="preserve">: </w:t>
+        <w:t>Podać liczbę kategorii</w:t>
+      </w:r>
+      <w:r>
+        <w:rPr>
+          <w:rFonts w:ascii="AppleSystemUIFont" w:hAnsi="AppleSystemUIFont" w:cs="AppleSystemUIFont"/>
+          <w:color w:val="353535"/>
+          <w:sz w:val="24"/>
+          <w:szCs w:val="24"/>
+          <w:lang w:val="pl-PL"/>
+        </w:rPr>
+        <w:t xml:space="preserve"> produktów</w:t>
+      </w:r>
+      <w:r>
+        <w:rPr>
+          <w:rFonts w:ascii="AppleSystemUIFont" w:hAnsi="AppleSystemUIFont" w:cs="AppleSystemUIFont"/>
+          <w:color w:val="353535"/>
+          <w:sz w:val="24"/>
+          <w:szCs w:val="24"/>
+          <w:lang w:val="pl-PL"/>
+        </w:rPr>
+        <w:t>, które dostarcza dostawca</w:t>
+      </w:r>
+      <w:r>
+        <w:rPr>
+          <w:rFonts w:ascii="AppleSystemUIFont" w:hAnsi="AppleSystemUIFont" w:cs="AppleSystemUIFont"/>
+          <w:color w:val="353535"/>
+          <w:sz w:val="24"/>
+          <w:szCs w:val="24"/>
+          <w:lang w:val="pl-PL"/>
+        </w:rPr>
+        <w:t xml:space="preserve"> </w:t>
       </w:r>
       <w:proofErr w:type="spellStart"/>
       <w:r>
@@ -1312,7 +1602,27 @@
           <w:szCs w:val="24"/>
           <w:lang w:val="pl-PL"/>
         </w:rPr>
-        <w:t xml:space="preserve">Jaki jest pierwszy produkt zamówiony od </w:t>
+        <w:t>Jaki jest pierwsz</w:t>
+      </w:r>
+      <w:r>
+        <w:rPr>
+          <w:rFonts w:ascii="AppleSystemUIFont" w:hAnsi="AppleSystemUIFont" w:cs="AppleSystemUIFont"/>
+          <w:color w:val="353535"/>
+          <w:sz w:val="24"/>
+          <w:szCs w:val="24"/>
+          <w:lang w:val="pl-PL"/>
+        </w:rPr>
+        <w:t>y produkt zamówiony od dostawcy</w:t>
+      </w:r>
+      <w:r>
+        <w:rPr>
+          <w:rFonts w:ascii="AppleSystemUIFont" w:hAnsi="AppleSystemUIFont" w:cs="AppleSystemUIFont"/>
+          <w:color w:val="353535"/>
+          <w:sz w:val="24"/>
+          <w:szCs w:val="24"/>
+          <w:lang w:val="pl-PL"/>
+        </w:rPr>
+        <w:t xml:space="preserve"> </w:t>
       </w:r>
       <w:proofErr w:type="spellStart"/>
       <w:r>
@@ -1323,7 +1633,7 @@
           <w:szCs w:val="24"/>
           <w:lang w:val="pl-PL"/>
         </w:rPr>
-        <w:t>suppliera</w:t>
+        <w:t>TokyoTraders</w:t>
       </w:r>
       <w:proofErr w:type="spellEnd"/>
       <w:r>
@@ -1334,20 +1644,8 @@
           <w:szCs w:val="24"/>
           <w:lang w:val="pl-PL"/>
         </w:rPr>
-        <w:t xml:space="preserve">: </w:t>
-      </w:r>
-      <w:proofErr w:type="spellStart"/>
-      <w:r>
-        <w:rPr>
-          <w:rFonts w:ascii="AppleSystemUIFont" w:hAnsi="AppleSystemUIFont" w:cs="AppleSystemUIFont"/>
-          <w:color w:val="353535"/>
-          <w:sz w:val="24"/>
-          <w:szCs w:val="24"/>
-          <w:lang w:val="pl-PL"/>
-        </w:rPr>
-        <w:t>TokyoTraders</w:t>
-      </w:r>
-      <w:proofErr w:type="spellEnd"/>
+        <w:t>.</w:t>
+      </w:r>
     </w:p>
     <w:p>
       <w:pPr>
@@ -1378,6 +1676,16 @@
         </w:rPr>
         <w:t>W ilu zamówieniach zamawiano ser</w:t>
       </w:r>
+      <w:r>
+        <w:rPr>
+          <w:rFonts w:ascii="AppleSystemUIFont" w:hAnsi="AppleSystemUIFont" w:cs="AppleSystemUIFont"/>
+          <w:color w:val="353535"/>
+          <w:sz w:val="24"/>
+          <w:szCs w:val="24"/>
+          <w:lang w:val="pl-PL"/>
+        </w:rPr>
+        <w:t>.</w:t>
+      </w:r>
     </w:p>
     <w:p>
       <w:pPr>
@@ -1448,6 +1756,8 @@
         </w:rPr>
         <w:t xml:space="preserve"> najstarszy </w:t>
       </w:r>
+      <w:bookmarkStart w:id="0" w:name="_GoBack"/>
+      <w:bookmarkEnd w:id="0"/>
       <w:proofErr w:type="spellStart"/>
       <w:r>
         <w:rPr>
@@ -1460,6 +1770,16 @@
         <w:t>employee</w:t>
       </w:r>
       <w:proofErr w:type="spellEnd"/>
+      <w:r>
+        <w:rPr>
+          <w:rFonts w:ascii="AppleSystemUIFont" w:hAnsi="AppleSystemUIFont" w:cs="AppleSystemUIFont"/>
+          <w:color w:val="353535"/>
+          <w:sz w:val="24"/>
+          <w:szCs w:val="24"/>
+          <w:lang w:val="pl-PL"/>
+        </w:rPr>
+        <w:t>.</w:t>
+      </w:r>
     </w:p>
     <w:sectPr>
       <w:pgSz w:w="11906" w:h="16838"/>
@@ -1472,7 +1792,7 @@
 </file>
 
 <file path=word/numbering.xml><?xml version="1.0" encoding="utf-8"?>
-<w:numbering xmlns:ve="http://schemas.openxmlformats.org/markup-compatibility/2006" xmlns:o="urn:schemas-microsoft-com:office:office" xmlns:r="http://schemas.openxmlformats.org/officeDocument/2006/relationships" xmlns:m="http://schemas.openxmlformats.org/officeDocument/2006/math" xmlns:v="urn:schemas-microsoft-com:vml" xmlns:wp="http://schemas.openxmlformats.org/drawingml/2006/wordprocessingDrawing" xmlns:w10="urn:schemas-microsoft-com:office:word" xmlns:w="http://schemas.openxmlformats.org/wordprocessingml/2006/main" xmlns:wne="http://schemas.microsoft.com/office/word/2006/wordml">
+<w:numbering xmlns:wpc="http://schemas.microsoft.com/office/word/2010/wordprocessingCanvas" xmlns:mc="http://schemas.openxmlformats.org/markup-compatibility/2006" xmlns:o="urn:schemas-microsoft-com:office:office" xmlns:r="http://schemas.openxmlformats.org/officeDocument/2006/relationships" xmlns:m="http://schemas.openxmlformats.org/officeDocument/2006/math" xmlns:v="urn:schemas-microsoft-com:vml" xmlns:wp14="http://schemas.microsoft.com/office/word/2010/wordprocessingDrawing" xmlns:wp="http://schemas.openxmlformats.org/drawingml/2006/wordprocessingDrawing" xmlns:w10="urn:schemas-microsoft-com:office:word" xmlns:w="http://schemas.openxmlformats.org/wordprocessingml/2006/main" xmlns:w14="http://schemas.microsoft.com/office/word/2010/wordml" xmlns:wpg="http://schemas.microsoft.com/office/word/2010/wordprocessingGroup" xmlns:wpi="http://schemas.microsoft.com/office/word/2010/wordprocessingInk" xmlns:wne="http://schemas.microsoft.com/office/word/2006/wordml" xmlns:wps="http://schemas.microsoft.com/office/word/2010/wordprocessingShape" mc:Ignorable="w14 wp14">
   <w:abstractNum w:abstractNumId="0">
     <w:nsid w:val="1D4B00E4"/>
     <w:multiLevelType w:val="hybridMultilevel"/>
@@ -1958,7 +2278,7 @@
 </file>
 
 <file path=word/styles.xml><?xml version="1.0" encoding="utf-8"?>
-<w:styles xmlns:r="http://schemas.openxmlformats.org/officeDocument/2006/relationships" xmlns:w="http://schemas.openxmlformats.org/wordprocessingml/2006/main">
+<w:styles xmlns:mc="http://schemas.openxmlformats.org/markup-compatibility/2006" xmlns:r="http://schemas.openxmlformats.org/officeDocument/2006/relationships" xmlns:w="http://schemas.openxmlformats.org/wordprocessingml/2006/main" xmlns:w14="http://schemas.microsoft.com/office/word/2010/wordml" mc:Ignorable="w14">
   <w:docDefaults>
     <w:rPrDefault>
       <w:rPr>
@@ -2129,7 +2449,6 @@
     <w:uiPriority w:val="99"/>
     <w:semiHidden/>
     <w:unhideWhenUsed/>
-    <w:qFormat/>
     <w:tblPr>
       <w:tblInd w:w="0" w:type="dxa"/>
       <w:tblCellMar>
@@ -2156,6 +2475,196 @@
       <w:ind w:left="720"/>
       <w:contextualSpacing/>
     </w:pPr>
+  </w:style>
+</w:styles>
+</file>
+
+<file path=word/stylesWithEffects.xml><?xml version="1.0" encoding="utf-8"?>
+<w:styles xmlns:wpc="http://schemas.microsoft.com/office/word/2010/wordprocessingCanvas" xmlns:mc="http://schemas.openxmlformats.org/markup-compatibility/2006" xmlns:o="urn:schemas-microsoft-com:office:office" xmlns:r="http://schemas.openxmlformats.org/officeDocument/2006/relationships" xmlns:m="http://schemas.openxmlformats.org/officeDocument/2006/math" xmlns:v="urn:schemas-microsoft-com:vml" xmlns:wp14="http://schemas.microsoft.com/office/word/2010/wordprocessingDrawing" xmlns:wp="http://schemas.openxmlformats.org/drawingml/2006/wordprocessingDrawing" xmlns:w10="urn:schemas-microsoft-com:office:word" xmlns:w="http://schemas.openxmlformats.org/wordprocessingml/2006/main" xmlns:w14="http://schemas.microsoft.com/office/word/2010/wordml" xmlns:wpg="http://schemas.microsoft.com/office/word/2010/wordprocessingGroup" xmlns:wpi="http://schemas.microsoft.com/office/word/2010/wordprocessingInk" xmlns:wne="http://schemas.microsoft.com/office/word/2006/wordml" xmlns:wps="http://schemas.microsoft.com/office/word/2010/wordprocessingShape" mc:Ignorable="w14 wp14">
+  <w:docDefaults>
+    <w:rPrDefault>
+      <w:rPr>
+        <w:rFonts w:asciiTheme="minorHAnsi" w:eastAsiaTheme="minorEastAsia" w:hAnsiTheme="minorHAnsi" w:cstheme="minorBidi"/>
+        <w:sz w:val="22"/>
+        <w:szCs w:val="22"/>
+        <w:lang w:val="pl-PL" w:eastAsia="pl-PL" w:bidi="ar-SA"/>
+      </w:rPr>
+    </w:rPrDefault>
+    <w:pPrDefault>
+      <w:pPr>
+        <w:spacing w:after="200" w:line="276" w:lineRule="auto"/>
+      </w:pPr>
+    </w:pPrDefault>
+  </w:docDefaults>
+  <w:latentStyles w:defLockedState="0" w:defUIPriority="99" w:defSemiHidden="1" w:defUnhideWhenUsed="1" w:defQFormat="0" w:count="267">
+    <w:lsdException w:name="Normal" w:semiHidden="0" w:uiPriority="0" w:unhideWhenUsed="0" w:qFormat="1"/>
+    <w:lsdException w:name="heading 1" w:semiHidden="0" w:uiPriority="9" w:unhideWhenUsed="0" w:qFormat="1"/>
+    <w:lsdException w:name="heading 2" w:uiPriority="9" w:qFormat="1"/>
+    <w:lsdException w:name="heading 3" w:uiPriority="9" w:qFormat="1"/>
+    <w:lsdException w:name="heading 4" w:uiPriority="9" w:qFormat="1"/>
+    <w:lsdException w:name="heading 5" w:uiPriority="9" w:qFormat="1"/>
+    <w:lsdException w:name="heading 6" w:uiPriority="9" w:qFormat="1"/>
+    <w:lsdException w:name="heading 7" w:uiPriority="9" w:qFormat="1"/>
+    <w:lsdException w:name="heading 8" w:uiPriority="9" w:qFormat="1"/>
+    <w:lsdException w:name="heading 9" w:uiPriority="9" w:qFormat="1"/>
+    <w:lsdException w:name="toc 1" w:uiPriority="39"/>
+    <w:lsdException w:name="toc 2" w:uiPriority="39"/>
+    <w:lsdException w:name="toc 3" w:uiPriority="39"/>
+    <w:lsdException w:name="toc 4" w:uiPriority="39"/>
+    <w:lsdException w:name="toc 5" w:uiPriority="39"/>
+    <w:lsdException w:name="toc 6" w:uiPriority="39"/>
+    <w:lsdException w:name="toc 7" w:uiPriority="39"/>
+    <w:lsdException w:name="toc 8" w:uiPriority="39"/>
+    <w:lsdException w:name="toc 9" w:uiPriority="39"/>
+    <w:lsdException w:name="caption" w:uiPriority="35" w:qFormat="1"/>
+    <w:lsdException w:name="Title" w:semiHidden="0" w:uiPriority="10" w:unhideWhenUsed="0" w:qFormat="1"/>
+    <w:lsdException w:name="Default Paragraph Font" w:uiPriority="1"/>
+    <w:lsdException w:name="Subtitle" w:semiHidden="0" w:uiPriority="11" w:unhideWhenUsed="0" w:qFormat="1"/>
+    <w:lsdException w:name="Strong" w:semiHidden="0" w:uiPriority="22" w:unhideWhenUsed="0" w:qFormat="1"/>
+    <w:lsdException w:name="Emphasis" w:semiHidden="0" w:uiPriority="20" w:unhideWhenUsed="0" w:qFormat="1"/>
+    <w:lsdException w:name="Table Grid" w:semiHidden="0" w:uiPriority="59" w:unhideWhenUsed="0"/>
+    <w:lsdException w:name="Placeholder Text" w:unhideWhenUsed="0"/>
+    <w:lsdException w:name="No Spacing" w:semiHidden="0" w:uiPriority="1" w:unhideWhenUsed="0" w:qFormat="1"/>
+    <w:lsdException w:name="Light Shading" w:semiHidden="0" w:uiPriority="60" w:unhideWhenUsed="0"/>
+    <w:lsdException w:name="Light List" w:semiHidden="0" w:uiPriority="61" w:unhideWhenUsed="0"/>
+    <w:lsdException w:name="Light Grid" w:semiHidden="0" w:uiPriority="62" w:unhideWhenUsed="0"/>
+    <w:lsdException w:name="Medium Shading 1" w:semiHidden="0" w:uiPriority="63" w:unhideWhenUsed="0"/>
+    <w:lsdException w:name="Medium Shading 2" w:semiHidden="0" w:uiPriority="64" w:unhideWhenUsed="0"/>
+    <w:lsdException w:name="Medium List 1" w:semiHidden="0" w:uiPriority="65" w:unhideWhenUsed="0"/>
+    <w:lsdException w:name="Medium List 2" w:semiHidden="0" w:uiPriority="66" w:unhideWhenUsed="0"/>
+    <w:lsdException w:name="Medium Grid 1" w:semiHidden="0" w:uiPriority="67" w:unhideWhenUsed="0"/>
+    <w:lsdException w:name="Medium Grid 2" w:semiHidden="0" w:uiPriority="68" w:unhideWhenUsed="0"/>
+    <w:lsdException w:name="Medium Grid 3" w:semiHidden="0" w:uiPriority="69" w:unhideWhenUsed="0"/>
+    <w:lsdException w:name="Dark List" w:semiHidden="0" w:uiPriority="70" w:unhideWhenUsed="0"/>
+    <w:lsdException w:name="Colorful Shading" w:semiHidden="0" w:uiPriority="71" w:unhideWhenUsed="0"/>
+    <w:lsdException w:name="Colorful List" w:semiHidden="0" w:uiPriority="72" w:unhideWhenUsed="0"/>
+    <w:lsdException w:name="Colorful Grid" w:semiHidden="0" w:uiPriority="73" w:unhideWhenUsed="0"/>
+    <w:lsdException w:name="Light Shading Accent 1" w:semiHidden="0" w:uiPriority="60" w:unhideWhenUsed="0"/>
+    <w:lsdException w:name="Light List Accent 1" w:semiHidden="0" w:uiPriority="61" w:unhideWhenUsed="0"/>
+    <w:lsdException w:name="Light Grid Accent 1" w:semiHidden="0" w:uiPriority="62" w:unhideWhenUsed="0"/>
+    <w:lsdException w:name="Medium Shading 1 Accent 1" w:semiHidden="0" w:uiPriority="63" w:unhideWhenUsed="0"/>
+    <w:lsdException w:name="Medium Shading 2 Accent 1" w:semiHidden="0" w:uiPriority="64" w:unhideWhenUsed="0"/>
+    <w:lsdException w:name="Medium List 1 Accent 1" w:semiHidden="0" w:uiPriority="65" w:unhideWhenUsed="0"/>
+    <w:lsdException w:name="Revision" w:unhideWhenUsed="0"/>
+    <w:lsdException w:name="List Paragraph" w:semiHidden="0" w:uiPriority="34" w:unhideWhenUsed="0" w:qFormat="1"/>
+    <w:lsdException w:name="Quote" w:semiHidden="0" w:uiPriority="29" w:unhideWhenUsed="0" w:qFormat="1"/>
+    <w:lsdException w:name="Intense Quote" w:semiHidden="0" w:uiPriority="30" w:unhideWhenUsed="0" w:qFormat="1"/>
+    <w:lsdException w:name="Medium List 2 Accent 1" w:semiHidden="0" w:uiPriority="66" w:unhideWhenUsed="0"/>
+    <w:lsdException w:name="Medium Grid 1 Accent 1" w:semiHidden="0" w:uiPriority="67" w:unhideWhenUsed="0"/>
+    <w:lsdException w:name="Medium Grid 2 Accent 1" w:semiHidden="0" w:uiPriority="68" w:unhideWhenUsed="0"/>
+    <w:lsdException w:name="Medium Grid 3 Accent 1" w:semiHidden="0" w:uiPriority="69" w:unhideWhenUsed="0"/>
+    <w:lsdException w:name="Dark List Accent 1" w:semiHidden="0" w:uiPriority="70" w:unhideWhenUsed="0"/>
+    <w:lsdException w:name="Colorful Shading Accent 1" w:semiHidden="0" w:uiPriority="71" w:unhideWhenUsed="0"/>
+    <w:lsdException w:name="Colorful List Accent 1" w:semiHidden="0" w:uiPriority="72" w:unhideWhenUsed="0"/>
+    <w:lsdException w:name="Colorful Grid Accent 1" w:semiHidden="0" w:uiPriority="73" w:unhideWhenUsed="0"/>
+    <w:lsdException w:name="Light Shading Accent 2" w:semiHidden="0" w:uiPriority="60" w:unhideWhenUsed="0"/>
+    <w:lsdException w:name="Light List Accent 2" w:semiHidden="0" w:uiPriority="61" w:unhideWhenUsed="0"/>
+    <w:lsdException w:name="Light Grid Accent 2" w:semiHidden="0" w:uiPriority="62" w:unhideWhenUsed="0"/>
+    <w:lsdException w:name="Medium Shading 1 Accent 2" w:semiHidden="0" w:uiPriority="63" w:unhideWhenUsed="0"/>
+    <w:lsdException w:name="Medium Shading 2 Accent 2" w:semiHidden="0" w:uiPriority="64" w:unhideWhenUsed="0"/>
+    <w:lsdException w:name="Medium List 1 Accent 2" w:semiHidden="0" w:uiPriority="65" w:unhideWhenUsed="0"/>
+    <w:lsdException w:name="Medium List 2 Accent 2" w:semiHidden="0" w:uiPriority="66" w:unhideWhenUsed="0"/>
+    <w:lsdException w:name="Medium Grid 1 Accent 2" w:semiHidden="0" w:uiPriority="67" w:unhideWhenUsed="0"/>
+    <w:lsdException w:name="Medium Grid 2 Accent 2" w:semiHidden="0" w:uiPriority="68" w:unhideWhenUsed="0"/>
+    <w:lsdException w:name="Medium Grid 3 Accent 2" w:semiHidden="0" w:uiPriority="69" w:unhideWhenUsed="0"/>
+    <w:lsdException w:name="Dark List Accent 2" w:semiHidden="0" w:uiPriority="70" w:unhideWhenUsed="0"/>
+    <w:lsdException w:name="Colorful Shading Accent 2" w:semiHidden="0" w:uiPriority="71" w:unhideWhenUsed="0"/>
+    <w:lsdException w:name="Colorful List Accent 2" w:semiHidden="0" w:uiPriority="72" w:unhideWhenUsed="0"/>
+    <w:lsdException w:name="Colorful Grid Accent 2" w:semiHidden="0" w:uiPriority="73" w:unhideWhenUsed="0"/>
+    <w:lsdException w:name="Light Shading Accent 3" w:semiHidden="0" w:uiPriority="60" w:unhideWhenUsed="0"/>
+    <w:lsdException w:name="Light List Accent 3" w:semiHidden="0" w:uiPriority="61" w:unhideWhenUsed="0"/>
+    <w:lsdException w:name="Light Grid Accent 3" w:semiHidden="0" w:uiPriority="62" w:unhideWhenUsed="0"/>
+    <w:lsdException w:name="Medium Shading 1 Accent 3" w:semiHidden="0" w:uiPriority="63" w:unhideWhenUsed="0"/>
+    <w:lsdException w:name="Medium Shading 2 Accent 3" w:semiHidden="0" w:uiPriority="64" w:unhideWhenUsed="0"/>
+    <w:lsdException w:name="Medium List 1 Accent 3" w:semiHidden="0" w:uiPriority="65" w:unhideWhenUsed="0"/>
+    <w:lsdException w:name="Medium List 2 Accent 3" w:semiHidden="0" w:uiPriority="66" w:unhideWhenUsed="0"/>
+    <w:lsdException w:name="Medium Grid 1 Accent 3" w:semiHidden="0" w:uiPriority="67" w:unhideWhenUsed="0"/>
+    <w:lsdException w:name="Medium Grid 2 Accent 3" w:semiHidden="0" w:uiPriority="68" w:unhideWhenUsed="0"/>
+    <w:lsdException w:name="Medium Grid 3 Accent 3" w:semiHidden="0" w:uiPriority="69" w:unhideWhenUsed="0"/>
+    <w:lsdException w:name="Dark List Accent 3" w:semiHidden="0" w:uiPriority="70" w:unhideWhenUsed="0"/>
+    <w:lsdException w:name="Colorful Shading Accent 3" w:semiHidden="0" w:uiPriority="71" w:unhideWhenUsed="0"/>
+    <w:lsdException w:name="Colorful List Accent 3" w:semiHidden="0" w:uiPriority="72" w:unhideWhenUsed="0"/>
+    <w:lsdException w:name="Colorful Grid Accent 3" w:semiHidden="0" w:uiPriority="73" w:unhideWhenUsed="0"/>
+    <w:lsdException w:name="Light Shading Accent 4" w:semiHidden="0" w:uiPriority="60" w:unhideWhenUsed="0"/>
+    <w:lsdException w:name="Light List Accent 4" w:semiHidden="0" w:uiPriority="61" w:unhideWhenUsed="0"/>
+    <w:lsdException w:name="Light Grid Accent 4" w:semiHidden="0" w:uiPriority="62" w:unhideWhenUsed="0"/>
+    <w:lsdException w:name="Medium Shading 1 Accent 4" w:semiHidden="0" w:uiPriority="63" w:unhideWhenUsed="0"/>
+    <w:lsdException w:name="Medium Shading 2 Accent 4" w:semiHidden="0" w:uiPriority="64" w:unhideWhenUsed="0"/>
+    <w:lsdException w:name="Medium List 1 Accent 4" w:semiHidden="0" w:uiPriority="65" w:unhideWhenUsed="0"/>
+    <w:lsdException w:name="Medium List 2 Accent 4" w:semiHidden="0" w:uiPriority="66" w:unhideWhenUsed="0"/>
+    <w:lsdException w:name="Medium Grid 1 Accent 4" w:semiHidden="0" w:uiPriority="67" w:unhideWhenUsed="0"/>
+    <w:lsdException w:name="Medium Grid 2 Accent 4" w:semiHidden="0" w:uiPriority="68" w:unhideWhenUsed="0"/>
+    <w:lsdException w:name="Medium Grid 3 Accent 4" w:semiHidden="0" w:uiPriority="69" w:unhideWhenUsed="0"/>
+    <w:lsdException w:name="Dark List Accent 4" w:semiHidden="0" w:uiPriority="70" w:unhideWhenUsed="0"/>
+    <w:lsdException w:name="Colorful Shading Accent 4" w:semiHidden="0" w:uiPriority="71" w:unhideWhenUsed="0"/>
+    <w:lsdException w:name="Colorful List Accent 4" w:semiHidden="0" w:uiPriority="72" w:unhideWhenUsed="0"/>
+    <w:lsdException w:name="Colorful Grid Accent 4" w:semiHidden="0" w:uiPriority="73" w:unhideWhenUsed="0"/>
+    <w:lsdException w:name="Light Shading Accent 5" w:semiHidden="0" w:uiPriority="60" w:unhideWhenUsed="0"/>
+    <w:lsdException w:name="Light List Accent 5" w:semiHidden="0" w:uiPriority="61" w:unhideWhenUsed="0"/>
+    <w:lsdException w:name="Light Grid Accent 5" w:semiHidden="0" w:uiPriority="62" w:unhideWhenUsed="0"/>
+    <w:lsdException w:name="Medium Shading 1 Accent 5" w:semiHidden="0" w:uiPriority="63" w:unhideWhenUsed="0"/>
+    <w:lsdException w:name="Medium Shading 2 Accent 5" w:semiHidden="0" w:uiPriority="64" w:unhideWhenUsed="0"/>
+    <w:lsdException w:name="Medium List 1 Accent 5" w:semiHidden="0" w:uiPriority="65" w:unhideWhenUsed="0"/>
+    <w:lsdException w:name="Medium List 2 Accent 5" w:semiHidden="0" w:uiPriority="66" w:unhideWhenUsed="0"/>
+    <w:lsdException w:name="Medium Grid 1 Accent 5" w:semiHidden="0" w:uiPriority="67" w:unhideWhenUsed="0"/>
+    <w:lsdException w:name="Medium Grid 2 Accent 5" w:semiHidden="0" w:uiPriority="68" w:unhideWhenUsed="0"/>
+    <w:lsdException w:name="Medium Grid 3 Accent 5" w:semiHidden="0" w:uiPriority="69" w:unhideWhenUsed="0"/>
+    <w:lsdException w:name="Dark List Accent 5" w:semiHidden="0" w:uiPriority="70" w:unhideWhenUsed="0"/>
+    <w:lsdException w:name="Colorful Shading Accent 5" w:semiHidden="0" w:uiPriority="71" w:unhideWhenUsed="0"/>
+    <w:lsdException w:name="Colorful List Accent 5" w:semiHidden="0" w:uiPriority="72" w:unhideWhenUsed="0"/>
+    <w:lsdException w:name="Colorful Grid Accent 5" w:semiHidden="0" w:uiPriority="73" w:unhideWhenUsed="0"/>
+    <w:lsdException w:name="Light Shading Accent 6" w:semiHidden="0" w:uiPriority="60" w:unhideWhenUsed="0"/>
+    <w:lsdException w:name="Light List Accent 6" w:semiHidden="0" w:uiPriority="61" w:unhideWhenUsed="0"/>
+    <w:lsdException w:name="Light Grid Accent 6" w:semiHidden="0" w:uiPriority="62" w:unhideWhenUsed="0"/>
+    <w:lsdException w:name="Medium Shading 1 Accent 6" w:semiHidden="0" w:uiPriority="63" w:unhideWhenUsed="0"/>
+    <w:lsdException w:name="Medium Shading 2 Accent 6" w:semiHidden="0" w:uiPriority="64" w:unhideWhenUsed="0"/>
+    <w:lsdException w:name="Medium List 1 Accent 6" w:semiHidden="0" w:uiPriority="65" w:unhideWhenUsed="0"/>
+    <w:lsdException w:name="Medium List 2 Accent 6" w:semiHidden="0" w:uiPriority="66" w:unhideWhenUsed="0"/>
+    <w:lsdException w:name="Medium Grid 1 Accent 6" w:semiHidden="0" w:uiPriority="67" w:unhideWhenUsed="0"/>
+    <w:lsdException w:name="Medium Grid 2 Accent 6" w:semiHidden="0" w:uiPriority="68" w:unhideWhenUsed="0"/>
+    <w:lsdException w:name="Medium Grid 3 Accent 6" w:semiHidden="0" w:uiPriority="69" w:unhideWhenUsed="0"/>
+    <w:lsdException w:name="Dark List Accent 6" w:semiHidden="0" w:uiPriority="70" w:unhideWhenUsed="0"/>
+    <w:lsdException w:name="Colorful Shading Accent 6" w:semiHidden="0" w:uiPriority="71" w:unhideWhenUsed="0"/>
+    <w:lsdException w:name="Colorful List Accent 6" w:semiHidden="0" w:uiPriority="72" w:unhideWhenUsed="0"/>
+    <w:lsdException w:name="Colorful Grid Accent 6" w:semiHidden="0" w:uiPriority="73" w:unhideWhenUsed="0"/>
+    <w:lsdException w:name="Subtle Emphasis" w:semiHidden="0" w:uiPriority="19" w:unhideWhenUsed="0" w:qFormat="1"/>
+    <w:lsdException w:name="Intense Emphasis" w:semiHidden="0" w:uiPriority="21" w:unhideWhenUsed="0" w:qFormat="1"/>
+    <w:lsdException w:name="Subtle Reference" w:semiHidden="0" w:uiPriority="31" w:unhideWhenUsed="0" w:qFormat="1"/>
+    <w:lsdException w:name="Intense Reference" w:semiHidden="0" w:uiPriority="32" w:unhideWhenUsed="0" w:qFormat="1"/>
+    <w:lsdException w:name="Book Title" w:semiHidden="0" w:uiPriority="33" w:unhideWhenUsed="0" w:qFormat="1"/>
+    <w:lsdException w:name="Bibliography" w:uiPriority="37"/>
+    <w:lsdException w:name="TOC Heading" w:uiPriority="39" w:qFormat="1"/>
+  </w:latentStyles>
+  <w:style w:type="paragraph" w:default="1" w:styleId="Normalny">
+    <w:name w:val="Normal"/>
+    <w:qFormat/>
+  </w:style>
+  <w:style w:type="character" w:default="1" w:styleId="Domylnaczcionkaakapitu">
+    <w:name w:val="Default Paragraph Font"/>
+    <w:uiPriority w:val="1"/>
+    <w:semiHidden/>
+    <w:unhideWhenUsed/>
+  </w:style>
+  <w:style w:type="table" w:default="1" w:styleId="Standardowy">
+    <w:name w:val="Normal Table"/>
+    <w:uiPriority w:val="99"/>
+    <w:semiHidden/>
+    <w:unhideWhenUsed/>
+    <w:tblPr>
+      <w:tblInd w:w="0" w:type="dxa"/>
+      <w:tblCellMar>
+        <w:top w:w="0" w:type="dxa"/>
+        <w:left w:w="108" w:type="dxa"/>
+        <w:bottom w:w="0" w:type="dxa"/>
+        <w:right w:w="108" w:type="dxa"/>
+      </w:tblCellMar>
+    </w:tblPr>
+  </w:style>
+  <w:style w:type="numbering" w:default="1" w:styleId="Bezlisty">
+    <w:name w:val="No List"/>
+    <w:uiPriority w:val="99"/>
+    <w:semiHidden/>
+    <w:unhideWhenUsed/>
   </w:style>
 </w:styles>
 </file>
@@ -2449,7 +2958,7 @@
   <a:extraClrSchemeLst/>
   <a:extLst>
     <a:ext uri="{05A4C25C-085E-4340-85A3-A5531E510DB2}">
-      <thm15:themeFamily xmlns:thm15="http://schemas.microsoft.com/office/thememl/2012/main" xmlns="" name="Office Theme" id="{62F939B6-93AF-4DB8-9C6B-D6C7DFDC589F}" vid="{4A3C46E8-61CC-4603-A589-7422A47A8E4A}"/>
+      <thm15:themeFamily xmlns="" xmlns:thm15="http://schemas.microsoft.com/office/thememl/2012/main" name="Office Theme" id="{62F939B6-93AF-4DB8-9C6B-D6C7DFDC589F}" vid="{4A3C46E8-61CC-4603-A589-7422A47A8E4A}"/>
     </a:ext>
   </a:extLst>
 </a:theme>

--- a/poradniki/zadania-sql.docx
+++ b/poradniki/zadania-sql.docx
@@ -23,59 +23,79 @@
           <w:numId w:val="1"/>
         </w:numPr>
         <w:rPr>
-          <w:lang w:val="pl-PL"/>
-        </w:rPr>
-      </w:pPr>
-      <w:r>
-        <w:rPr>
+          <w:sz w:val="20"/>
+          <w:szCs w:val="20"/>
+          <w:lang w:val="pl-PL"/>
+        </w:rPr>
+      </w:pPr>
+      <w:r>
+        <w:rPr>
+          <w:sz w:val="20"/>
+          <w:szCs w:val="20"/>
           <w:lang w:val="pl-PL"/>
         </w:rPr>
         <w:t>Poda</w:t>
       </w:r>
       <w:r>
         <w:rPr>
+          <w:sz w:val="20"/>
+          <w:szCs w:val="20"/>
           <w:lang w:val="pl-PL"/>
         </w:rPr>
         <w:t>ć</w:t>
       </w:r>
       <w:r>
         <w:rPr>
+          <w:sz w:val="20"/>
+          <w:szCs w:val="20"/>
           <w:lang w:val="pl-PL"/>
         </w:rPr>
         <w:t xml:space="preserve"> liczb</w:t>
       </w:r>
       <w:r>
         <w:rPr>
+          <w:sz w:val="20"/>
+          <w:szCs w:val="20"/>
           <w:lang w:val="pl-PL"/>
         </w:rPr>
         <w:t>ę</w:t>
       </w:r>
       <w:r>
         <w:rPr>
+          <w:sz w:val="20"/>
+          <w:szCs w:val="20"/>
           <w:lang w:val="pl-PL"/>
         </w:rPr>
         <w:t xml:space="preserve"> </w:t>
       </w:r>
       <w:r>
         <w:rPr>
+          <w:sz w:val="20"/>
+          <w:szCs w:val="20"/>
           <w:lang w:val="pl-PL"/>
         </w:rPr>
         <w:t>klient</w:t>
       </w:r>
       <w:r>
         <w:rPr>
+          <w:sz w:val="20"/>
+          <w:szCs w:val="20"/>
           <w:lang w:val="pl-PL"/>
         </w:rPr>
         <w:t>ó</w:t>
       </w:r>
       <w:r>
         <w:rPr>
+          <w:sz w:val="20"/>
+          <w:szCs w:val="20"/>
           <w:lang w:val="pl-PL"/>
         </w:rPr>
         <w:t>w z Europy</w:t>
       </w:r>
       <w:r>
         <w:rPr>
+          <w:sz w:val="20"/>
+          <w:szCs w:val="20"/>
           <w:lang w:val="pl-PL"/>
         </w:rPr>
         <w:t>.</w:t>
@@ -89,47 +109,63 @@
           <w:numId w:val="1"/>
         </w:numPr>
         <w:rPr>
-          <w:lang w:val="pl-PL"/>
-        </w:rPr>
-      </w:pPr>
-      <w:r>
-        <w:rPr>
+          <w:sz w:val="20"/>
+          <w:szCs w:val="20"/>
+          <w:lang w:val="pl-PL"/>
+        </w:rPr>
+      </w:pPr>
+      <w:r>
+        <w:rPr>
+          <w:sz w:val="20"/>
+          <w:szCs w:val="20"/>
           <w:lang w:val="pl-PL"/>
         </w:rPr>
         <w:t>Znale</w:t>
       </w:r>
       <w:r>
         <w:rPr>
+          <w:sz w:val="20"/>
+          <w:szCs w:val="20"/>
           <w:lang w:val="pl-PL"/>
         </w:rPr>
         <w:t>źć</w:t>
       </w:r>
       <w:r>
         <w:rPr>
+          <w:sz w:val="20"/>
+          <w:szCs w:val="20"/>
           <w:lang w:val="pl-PL"/>
         </w:rPr>
         <w:t xml:space="preserve"> n</w:t>
       </w:r>
       <w:r>
         <w:rPr>
+          <w:sz w:val="20"/>
+          <w:szCs w:val="20"/>
           <w:lang w:val="pl-PL"/>
         </w:rPr>
         <w:t>ajdro</w:t>
       </w:r>
       <w:r>
         <w:rPr>
+          <w:sz w:val="20"/>
+          <w:szCs w:val="20"/>
           <w:lang w:val="pl-PL"/>
         </w:rPr>
         <w:t>ż</w:t>
       </w:r>
       <w:r>
         <w:rPr>
+          <w:sz w:val="20"/>
+          <w:szCs w:val="20"/>
           <w:lang w:val="pl-PL"/>
         </w:rPr>
         <w:t>szy produkt</w:t>
       </w:r>
       <w:r>
         <w:rPr>
+          <w:sz w:val="20"/>
+          <w:szCs w:val="20"/>
           <w:lang w:val="pl-PL"/>
         </w:rPr>
         <w:t>.</w:t>
@@ -143,155 +179,207 @@
           <w:numId w:val="1"/>
         </w:numPr>
         <w:rPr>
-          <w:lang w:val="pl-PL"/>
-        </w:rPr>
-      </w:pPr>
-      <w:r>
-        <w:rPr>
+          <w:sz w:val="20"/>
+          <w:szCs w:val="20"/>
+          <w:lang w:val="pl-PL"/>
+        </w:rPr>
+      </w:pPr>
+      <w:r>
+        <w:rPr>
+          <w:sz w:val="20"/>
+          <w:szCs w:val="20"/>
           <w:lang w:val="pl-PL"/>
         </w:rPr>
         <w:t>Poda</w:t>
       </w:r>
       <w:r>
         <w:rPr>
+          <w:sz w:val="20"/>
+          <w:szCs w:val="20"/>
           <w:lang w:val="pl-PL"/>
         </w:rPr>
         <w:t>ć</w:t>
       </w:r>
       <w:r>
         <w:rPr>
+          <w:sz w:val="20"/>
+          <w:szCs w:val="20"/>
           <w:lang w:val="pl-PL"/>
         </w:rPr>
         <w:t xml:space="preserve"> liczb</w:t>
       </w:r>
       <w:r>
         <w:rPr>
+          <w:sz w:val="20"/>
+          <w:szCs w:val="20"/>
           <w:lang w:val="pl-PL"/>
         </w:rPr>
         <w:t>ę</w:t>
       </w:r>
       <w:r>
         <w:rPr>
+          <w:sz w:val="20"/>
+          <w:szCs w:val="20"/>
           <w:lang w:val="pl-PL"/>
         </w:rPr>
         <w:t xml:space="preserve"> klient</w:t>
       </w:r>
       <w:r>
         <w:rPr>
+          <w:sz w:val="20"/>
+          <w:szCs w:val="20"/>
           <w:lang w:val="pl-PL"/>
         </w:rPr>
         <w:t>ó</w:t>
       </w:r>
       <w:r>
         <w:rPr>
+          <w:sz w:val="20"/>
+          <w:szCs w:val="20"/>
           <w:lang w:val="pl-PL"/>
         </w:rPr>
         <w:t>w z miast zaczynaj</w:t>
       </w:r>
       <w:r>
         <w:rPr>
+          <w:sz w:val="20"/>
+          <w:szCs w:val="20"/>
           <w:lang w:val="pl-PL"/>
         </w:rPr>
         <w:t>ą</w:t>
       </w:r>
       <w:r>
         <w:rPr>
+          <w:sz w:val="20"/>
+          <w:szCs w:val="20"/>
           <w:lang w:val="pl-PL"/>
         </w:rPr>
         <w:t>cych si</w:t>
       </w:r>
       <w:r>
         <w:rPr>
+          <w:sz w:val="20"/>
+          <w:szCs w:val="20"/>
           <w:lang w:val="pl-PL"/>
         </w:rPr>
         <w:t>ę</w:t>
       </w:r>
       <w:r>
         <w:rPr>
+          <w:sz w:val="20"/>
+          <w:szCs w:val="20"/>
           <w:lang w:val="pl-PL"/>
         </w:rPr>
         <w:t xml:space="preserve"> na </w:t>
       </w:r>
       <w:r>
         <w:rPr>
+          <w:sz w:val="20"/>
+          <w:szCs w:val="20"/>
           <w:lang w:val="pl-PL"/>
         </w:rPr>
         <w:t>‘</w:t>
       </w:r>
       <w:r>
         <w:rPr>
+          <w:sz w:val="20"/>
+          <w:szCs w:val="20"/>
           <w:lang w:val="pl-PL"/>
         </w:rPr>
         <w:t>C</w:t>
       </w:r>
       <w:r>
         <w:rPr>
+          <w:sz w:val="20"/>
+          <w:szCs w:val="20"/>
           <w:lang w:val="pl-PL"/>
         </w:rPr>
         <w:t>’</w:t>
       </w:r>
       <w:r>
         <w:rPr>
+          <w:sz w:val="20"/>
+          <w:szCs w:val="20"/>
           <w:lang w:val="pl-PL"/>
         </w:rPr>
         <w:t>lub ko</w:t>
       </w:r>
       <w:r>
         <w:rPr>
+          <w:sz w:val="20"/>
+          <w:szCs w:val="20"/>
           <w:lang w:val="pl-PL"/>
         </w:rPr>
         <w:t>ń</w:t>
       </w:r>
       <w:r>
         <w:rPr>
+          <w:sz w:val="20"/>
+          <w:szCs w:val="20"/>
           <w:lang w:val="pl-PL"/>
         </w:rPr>
         <w:t>cz</w:t>
       </w:r>
       <w:r>
         <w:rPr>
+          <w:sz w:val="20"/>
+          <w:szCs w:val="20"/>
           <w:lang w:val="pl-PL"/>
         </w:rPr>
         <w:t>ą</w:t>
       </w:r>
       <w:r>
         <w:rPr>
+          <w:sz w:val="20"/>
+          <w:szCs w:val="20"/>
           <w:lang w:val="pl-PL"/>
         </w:rPr>
         <w:t>cych si</w:t>
       </w:r>
       <w:r>
         <w:rPr>
+          <w:sz w:val="20"/>
+          <w:szCs w:val="20"/>
           <w:lang w:val="pl-PL"/>
         </w:rPr>
         <w:t>ę</w:t>
       </w:r>
       <w:r>
         <w:rPr>
+          <w:sz w:val="20"/>
+          <w:szCs w:val="20"/>
           <w:lang w:val="pl-PL"/>
         </w:rPr>
         <w:t xml:space="preserve"> na </w:t>
       </w:r>
       <w:r>
         <w:rPr>
+          <w:sz w:val="20"/>
+          <w:szCs w:val="20"/>
           <w:lang w:val="pl-PL"/>
         </w:rPr>
         <w:t>‘</w:t>
       </w:r>
       <w:r>
         <w:rPr>
+          <w:sz w:val="20"/>
+          <w:szCs w:val="20"/>
           <w:lang w:val="pl-PL"/>
         </w:rPr>
         <w:t>N</w:t>
       </w:r>
       <w:r>
         <w:rPr>
+          <w:sz w:val="20"/>
+          <w:szCs w:val="20"/>
           <w:lang w:val="pl-PL"/>
         </w:rPr>
         <w:t>’</w:t>
       </w:r>
       <w:r>
         <w:rPr>
+          <w:sz w:val="20"/>
+          <w:szCs w:val="20"/>
           <w:lang w:val="pl-PL"/>
         </w:rPr>
         <w:t>.</w:t>
@@ -305,59 +393,79 @@
           <w:numId w:val="1"/>
         </w:numPr>
         <w:rPr>
-          <w:lang w:val="pl-PL"/>
-        </w:rPr>
-      </w:pPr>
-      <w:r>
-        <w:rPr>
+          <w:sz w:val="20"/>
+          <w:szCs w:val="20"/>
+          <w:lang w:val="pl-PL"/>
+        </w:rPr>
+      </w:pPr>
+      <w:r>
+        <w:rPr>
+          <w:sz w:val="20"/>
+          <w:szCs w:val="20"/>
           <w:lang w:val="pl-PL"/>
         </w:rPr>
         <w:t>Poda</w:t>
       </w:r>
       <w:r>
         <w:rPr>
+          <w:sz w:val="20"/>
+          <w:szCs w:val="20"/>
           <w:lang w:val="pl-PL"/>
         </w:rPr>
         <w:t>ć</w:t>
       </w:r>
       <w:r>
         <w:rPr>
+          <w:sz w:val="20"/>
+          <w:szCs w:val="20"/>
           <w:lang w:val="pl-PL"/>
         </w:rPr>
         <w:t xml:space="preserve"> liczb</w:t>
       </w:r>
       <w:r>
         <w:rPr>
+          <w:sz w:val="20"/>
+          <w:szCs w:val="20"/>
           <w:lang w:val="pl-PL"/>
         </w:rPr>
         <w:t>ę</w:t>
       </w:r>
       <w:r>
         <w:rPr>
+          <w:sz w:val="20"/>
+          <w:szCs w:val="20"/>
           <w:lang w:val="pl-PL"/>
         </w:rPr>
         <w:t xml:space="preserve"> zam</w:t>
       </w:r>
       <w:r>
         <w:rPr>
+          <w:sz w:val="20"/>
+          <w:szCs w:val="20"/>
           <w:lang w:val="pl-PL"/>
         </w:rPr>
         <w:t>ó</w:t>
       </w:r>
       <w:r>
         <w:rPr>
+          <w:sz w:val="20"/>
+          <w:szCs w:val="20"/>
           <w:lang w:val="pl-PL"/>
         </w:rPr>
         <w:t>wie</w:t>
       </w:r>
       <w:r>
         <w:rPr>
+          <w:sz w:val="20"/>
+          <w:szCs w:val="20"/>
           <w:lang w:val="pl-PL"/>
         </w:rPr>
         <w:t>ń</w:t>
       </w:r>
       <w:r>
         <w:rPr>
+          <w:sz w:val="20"/>
+          <w:szCs w:val="20"/>
           <w:lang w:val="pl-PL"/>
         </w:rPr>
         <w:t xml:space="preserve"> skompletowanych przez </w:t>
@@ -365,18 +473,24 @@
       <w:proofErr w:type="spellStart"/>
       <w:r>
         <w:rPr>
+          <w:sz w:val="20"/>
+          <w:szCs w:val="20"/>
           <w:lang w:val="pl-PL"/>
         </w:rPr>
         <w:t>Em</w:t>
       </w:r>
       <w:r>
         <w:rPr>
+          <w:sz w:val="20"/>
+          <w:szCs w:val="20"/>
           <w:lang w:val="pl-PL"/>
         </w:rPr>
         <w:t>p</w:t>
       </w:r>
       <w:r>
         <w:rPr>
+          <w:sz w:val="20"/>
+          <w:szCs w:val="20"/>
           <w:lang w:val="pl-PL"/>
         </w:rPr>
         <w:t>loyee</w:t>
@@ -384,24 +498,32 @@
       <w:proofErr w:type="spellEnd"/>
       <w:r>
         <w:rPr>
+          <w:sz w:val="20"/>
+          <w:szCs w:val="20"/>
           <w:lang w:val="pl-PL"/>
         </w:rPr>
         <w:t xml:space="preserve"> </w:t>
       </w:r>
       <w:r>
         <w:rPr>
+          <w:sz w:val="20"/>
+          <w:szCs w:val="20"/>
           <w:lang w:val="pl-PL"/>
         </w:rPr>
         <w:t>o id=</w:t>
       </w:r>
       <w:r>
         <w:rPr>
+          <w:sz w:val="20"/>
+          <w:szCs w:val="20"/>
           <w:lang w:val="pl-PL"/>
         </w:rPr>
         <w:t>5</w:t>
       </w:r>
       <w:r>
         <w:rPr>
+          <w:sz w:val="20"/>
+          <w:szCs w:val="20"/>
           <w:lang w:val="pl-PL"/>
         </w:rPr>
         <w:t>.</w:t>
@@ -415,101 +537,135 @@
           <w:numId w:val="1"/>
         </w:numPr>
         <w:rPr>
-          <w:lang w:val="pl-PL"/>
-        </w:rPr>
-      </w:pPr>
-      <w:r>
-        <w:rPr>
+          <w:sz w:val="20"/>
+          <w:szCs w:val="20"/>
+          <w:lang w:val="pl-PL"/>
+        </w:rPr>
+      </w:pPr>
+      <w:r>
+        <w:rPr>
+          <w:sz w:val="20"/>
+          <w:szCs w:val="20"/>
           <w:lang w:val="pl-PL"/>
         </w:rPr>
         <w:t>Poda</w:t>
       </w:r>
       <w:r>
         <w:rPr>
+          <w:sz w:val="20"/>
+          <w:szCs w:val="20"/>
           <w:lang w:val="pl-PL"/>
         </w:rPr>
         <w:t>ć</w:t>
       </w:r>
       <w:r>
         <w:rPr>
+          <w:sz w:val="20"/>
+          <w:szCs w:val="20"/>
           <w:lang w:val="pl-PL"/>
         </w:rPr>
         <w:t xml:space="preserve"> </w:t>
       </w:r>
       <w:r>
         <w:rPr>
+          <w:sz w:val="20"/>
+          <w:szCs w:val="20"/>
           <w:lang w:val="pl-PL"/>
         </w:rPr>
         <w:t>liczb</w:t>
       </w:r>
       <w:r>
         <w:rPr>
+          <w:sz w:val="20"/>
+          <w:szCs w:val="20"/>
           <w:lang w:val="pl-PL"/>
         </w:rPr>
         <w:t>ę</w:t>
       </w:r>
       <w:r>
         <w:rPr>
+          <w:sz w:val="20"/>
+          <w:szCs w:val="20"/>
           <w:lang w:val="pl-PL"/>
         </w:rPr>
         <w:t xml:space="preserve"> klient</w:t>
       </w:r>
       <w:r>
         <w:rPr>
+          <w:sz w:val="20"/>
+          <w:szCs w:val="20"/>
           <w:lang w:val="pl-PL"/>
         </w:rPr>
         <w:t>ó</w:t>
       </w:r>
       <w:r>
         <w:rPr>
+          <w:sz w:val="20"/>
+          <w:szCs w:val="20"/>
           <w:lang w:val="pl-PL"/>
         </w:rPr>
         <w:t xml:space="preserve">w dla </w:t>
       </w:r>
       <w:r>
         <w:rPr>
+          <w:sz w:val="20"/>
+          <w:szCs w:val="20"/>
           <w:lang w:val="pl-PL"/>
         </w:rPr>
         <w:t>kt</w:t>
       </w:r>
       <w:r>
         <w:rPr>
+          <w:sz w:val="20"/>
+          <w:szCs w:val="20"/>
           <w:lang w:val="pl-PL"/>
         </w:rPr>
         <w:t>ó</w:t>
       </w:r>
       <w:r>
         <w:rPr>
+          <w:sz w:val="20"/>
+          <w:szCs w:val="20"/>
           <w:lang w:val="pl-PL"/>
         </w:rPr>
         <w:t>rych kompletowa</w:t>
       </w:r>
       <w:r>
         <w:rPr>
+          <w:sz w:val="20"/>
+          <w:szCs w:val="20"/>
           <w:lang w:val="pl-PL"/>
         </w:rPr>
         <w:t>ł</w:t>
       </w:r>
       <w:r>
         <w:rPr>
+          <w:sz w:val="20"/>
+          <w:szCs w:val="20"/>
           <w:lang w:val="pl-PL"/>
         </w:rPr>
         <w:t xml:space="preserve"> </w:t>
       </w:r>
       <w:r>
         <w:rPr>
+          <w:sz w:val="20"/>
+          <w:szCs w:val="20"/>
           <w:lang w:val="pl-PL"/>
         </w:rPr>
         <w:t>zam</w:t>
       </w:r>
       <w:r>
         <w:rPr>
+          <w:sz w:val="20"/>
+          <w:szCs w:val="20"/>
           <w:lang w:val="pl-PL"/>
         </w:rPr>
         <w:t>ó</w:t>
       </w:r>
       <w:r>
         <w:rPr>
+          <w:sz w:val="20"/>
+          <w:szCs w:val="20"/>
           <w:lang w:val="pl-PL"/>
         </w:rPr>
         <w:t xml:space="preserve">wienia </w:t>
@@ -517,6 +673,8 @@
       <w:proofErr w:type="spellStart"/>
       <w:r>
         <w:rPr>
+          <w:sz w:val="20"/>
+          <w:szCs w:val="20"/>
           <w:lang w:val="pl-PL"/>
         </w:rPr>
         <w:t>Employee</w:t>
@@ -524,24 +682,32 @@
       <w:proofErr w:type="spellEnd"/>
       <w:r>
         <w:rPr>
+          <w:sz w:val="20"/>
+          <w:szCs w:val="20"/>
           <w:lang w:val="pl-PL"/>
         </w:rPr>
         <w:t xml:space="preserve"> </w:t>
       </w:r>
       <w:r>
         <w:rPr>
+          <w:sz w:val="20"/>
+          <w:szCs w:val="20"/>
           <w:lang w:val="pl-PL"/>
         </w:rPr>
         <w:t>o id=</w:t>
       </w:r>
       <w:r>
         <w:rPr>
+          <w:sz w:val="20"/>
+          <w:szCs w:val="20"/>
           <w:lang w:val="pl-PL"/>
         </w:rPr>
         <w:t>3</w:t>
       </w:r>
       <w:r>
         <w:rPr>
+          <w:sz w:val="20"/>
+          <w:szCs w:val="20"/>
           <w:lang w:val="pl-PL"/>
         </w:rPr>
         <w:t>.</w:t>
@@ -555,89 +721,119 @@
           <w:numId w:val="1"/>
         </w:numPr>
         <w:rPr>
-          <w:lang w:val="pl-PL"/>
-        </w:rPr>
-      </w:pPr>
-      <w:r>
-        <w:rPr>
+          <w:sz w:val="20"/>
+          <w:szCs w:val="20"/>
+          <w:lang w:val="pl-PL"/>
+        </w:rPr>
+      </w:pPr>
+      <w:r>
+        <w:rPr>
+          <w:sz w:val="20"/>
+          <w:szCs w:val="20"/>
           <w:lang w:val="pl-PL"/>
         </w:rPr>
         <w:t>Poda</w:t>
       </w:r>
       <w:r>
         <w:rPr>
+          <w:sz w:val="20"/>
+          <w:szCs w:val="20"/>
           <w:lang w:val="pl-PL"/>
         </w:rPr>
         <w:t>ć</w:t>
       </w:r>
       <w:r>
         <w:rPr>
+          <w:sz w:val="20"/>
+          <w:szCs w:val="20"/>
           <w:lang w:val="pl-PL"/>
         </w:rPr>
         <w:t xml:space="preserve"> n</w:t>
       </w:r>
       <w:r>
         <w:rPr>
+          <w:sz w:val="20"/>
+          <w:szCs w:val="20"/>
           <w:lang w:val="pl-PL"/>
         </w:rPr>
         <w:t>ajwi</w:t>
       </w:r>
       <w:r>
         <w:rPr>
+          <w:sz w:val="20"/>
+          <w:szCs w:val="20"/>
           <w:lang w:val="pl-PL"/>
         </w:rPr>
         <w:t>ę</w:t>
       </w:r>
       <w:r>
         <w:rPr>
+          <w:sz w:val="20"/>
+          <w:szCs w:val="20"/>
           <w:lang w:val="pl-PL"/>
         </w:rPr>
         <w:t>ksze zam</w:t>
       </w:r>
       <w:r>
         <w:rPr>
+          <w:sz w:val="20"/>
+          <w:szCs w:val="20"/>
           <w:lang w:val="pl-PL"/>
         </w:rPr>
         <w:t>ó</w:t>
       </w:r>
       <w:r>
         <w:rPr>
+          <w:sz w:val="20"/>
+          <w:szCs w:val="20"/>
           <w:lang w:val="pl-PL"/>
         </w:rPr>
         <w:t>wienie (ilo</w:t>
       </w:r>
       <w:r>
         <w:rPr>
+          <w:sz w:val="20"/>
+          <w:szCs w:val="20"/>
           <w:lang w:val="pl-PL"/>
         </w:rPr>
         <w:t>ść</w:t>
       </w:r>
       <w:r>
         <w:rPr>
+          <w:sz w:val="20"/>
+          <w:szCs w:val="20"/>
           <w:lang w:val="pl-PL"/>
         </w:rPr>
         <w:t xml:space="preserve"> towaru) </w:t>
       </w:r>
       <w:r>
         <w:rPr>
+          <w:sz w:val="20"/>
+          <w:szCs w:val="20"/>
           <w:lang w:val="pl-PL"/>
         </w:rPr>
         <w:t>oraz nazw</w:t>
       </w:r>
       <w:r>
         <w:rPr>
+          <w:sz w:val="20"/>
+          <w:szCs w:val="20"/>
           <w:lang w:val="pl-PL"/>
         </w:rPr>
         <w:t>ę</w:t>
       </w:r>
       <w:r>
         <w:rPr>
+          <w:sz w:val="20"/>
+          <w:szCs w:val="20"/>
           <w:lang w:val="pl-PL"/>
         </w:rPr>
         <w:t xml:space="preserve"> tego towar</w:t>
       </w:r>
       <w:r>
         <w:rPr>
+          <w:sz w:val="20"/>
+          <w:szCs w:val="20"/>
           <w:lang w:val="pl-PL"/>
         </w:rPr>
         <w:t>u.</w:t>
@@ -651,89 +847,119 @@
           <w:numId w:val="1"/>
         </w:numPr>
         <w:rPr>
-          <w:lang w:val="pl-PL"/>
-        </w:rPr>
-      </w:pPr>
-      <w:r>
-        <w:rPr>
+          <w:sz w:val="20"/>
+          <w:szCs w:val="20"/>
+          <w:lang w:val="pl-PL"/>
+        </w:rPr>
+      </w:pPr>
+      <w:r>
+        <w:rPr>
+          <w:sz w:val="20"/>
+          <w:szCs w:val="20"/>
           <w:lang w:val="pl-PL"/>
         </w:rPr>
         <w:t>Poda</w:t>
       </w:r>
       <w:r>
         <w:rPr>
+          <w:sz w:val="20"/>
+          <w:szCs w:val="20"/>
           <w:lang w:val="pl-PL"/>
         </w:rPr>
         <w:t>ć</w:t>
       </w:r>
       <w:r>
         <w:rPr>
+          <w:sz w:val="20"/>
+          <w:szCs w:val="20"/>
           <w:lang w:val="pl-PL"/>
         </w:rPr>
         <w:t xml:space="preserve"> liczb</w:t>
       </w:r>
       <w:r>
         <w:rPr>
+          <w:sz w:val="20"/>
+          <w:szCs w:val="20"/>
           <w:lang w:val="pl-PL"/>
         </w:rPr>
         <w:t>ę</w:t>
       </w:r>
       <w:r>
         <w:rPr>
+          <w:sz w:val="20"/>
+          <w:szCs w:val="20"/>
           <w:lang w:val="pl-PL"/>
         </w:rPr>
         <w:t xml:space="preserve"> zam</w:t>
       </w:r>
       <w:r>
         <w:rPr>
+          <w:sz w:val="20"/>
+          <w:szCs w:val="20"/>
           <w:lang w:val="pl-PL"/>
         </w:rPr>
         <w:t>ó</w:t>
       </w:r>
       <w:r>
         <w:rPr>
+          <w:sz w:val="20"/>
+          <w:szCs w:val="20"/>
           <w:lang w:val="pl-PL"/>
         </w:rPr>
         <w:t>wie</w:t>
       </w:r>
       <w:r>
         <w:rPr>
+          <w:sz w:val="20"/>
+          <w:szCs w:val="20"/>
           <w:lang w:val="pl-PL"/>
         </w:rPr>
         <w:t>ń</w:t>
       </w:r>
       <w:r>
         <w:rPr>
+          <w:sz w:val="20"/>
+          <w:szCs w:val="20"/>
           <w:lang w:val="pl-PL"/>
         </w:rPr>
         <w:t xml:space="preserve"> dla klient</w:t>
       </w:r>
       <w:r>
         <w:rPr>
+          <w:sz w:val="20"/>
+          <w:szCs w:val="20"/>
           <w:lang w:val="pl-PL"/>
         </w:rPr>
         <w:t>ó</w:t>
       </w:r>
       <w:r>
         <w:rPr>
+          <w:sz w:val="20"/>
+          <w:szCs w:val="20"/>
           <w:lang w:val="pl-PL"/>
         </w:rPr>
         <w:t xml:space="preserve">w z </w:t>
       </w:r>
       <w:r>
         <w:rPr>
+          <w:sz w:val="20"/>
+          <w:szCs w:val="20"/>
           <w:lang w:val="pl-PL"/>
         </w:rPr>
         <w:t>N</w:t>
       </w:r>
       <w:r>
         <w:rPr>
+          <w:sz w:val="20"/>
+          <w:szCs w:val="20"/>
           <w:lang w:val="pl-PL"/>
         </w:rPr>
         <w:t>iemiec</w:t>
       </w:r>
       <w:r>
         <w:rPr>
+          <w:sz w:val="20"/>
+          <w:szCs w:val="20"/>
           <w:lang w:val="pl-PL"/>
         </w:rPr>
         <w:t>.</w:t>
@@ -747,71 +973,95 @@
           <w:numId w:val="1"/>
         </w:numPr>
         <w:rPr>
-          <w:lang w:val="pl-PL"/>
-        </w:rPr>
-      </w:pPr>
-      <w:r>
-        <w:rPr>
+          <w:sz w:val="20"/>
+          <w:szCs w:val="20"/>
+          <w:lang w:val="pl-PL"/>
+        </w:rPr>
+      </w:pPr>
+      <w:r>
+        <w:rPr>
+          <w:sz w:val="20"/>
+          <w:szCs w:val="20"/>
           <w:lang w:val="pl-PL"/>
         </w:rPr>
         <w:t>Znale</w:t>
       </w:r>
       <w:r>
         <w:rPr>
+          <w:sz w:val="20"/>
+          <w:szCs w:val="20"/>
           <w:lang w:val="pl-PL"/>
         </w:rPr>
         <w:t>źć</w:t>
       </w:r>
       <w:r>
         <w:rPr>
+          <w:sz w:val="20"/>
+          <w:szCs w:val="20"/>
           <w:lang w:val="pl-PL"/>
         </w:rPr>
         <w:t xml:space="preserve"> najdawniejsze</w:t>
       </w:r>
       <w:r>
         <w:rPr>
+          <w:sz w:val="20"/>
+          <w:szCs w:val="20"/>
           <w:lang w:val="pl-PL"/>
         </w:rPr>
         <w:t xml:space="preserve"> </w:t>
       </w:r>
       <w:r>
         <w:rPr>
+          <w:sz w:val="20"/>
+          <w:szCs w:val="20"/>
           <w:lang w:val="pl-PL"/>
         </w:rPr>
         <w:t>zam</w:t>
       </w:r>
       <w:r>
         <w:rPr>
+          <w:sz w:val="20"/>
+          <w:szCs w:val="20"/>
           <w:lang w:val="pl-PL"/>
         </w:rPr>
         <w:t>ó</w:t>
       </w:r>
       <w:r>
         <w:rPr>
+          <w:sz w:val="20"/>
+          <w:szCs w:val="20"/>
           <w:lang w:val="pl-PL"/>
         </w:rPr>
         <w:t xml:space="preserve">wienie </w:t>
       </w:r>
       <w:r>
         <w:rPr>
+          <w:sz w:val="20"/>
+          <w:szCs w:val="20"/>
           <w:lang w:val="pl-PL"/>
         </w:rPr>
         <w:t>klient</w:t>
       </w:r>
       <w:r>
         <w:rPr>
+          <w:sz w:val="20"/>
+          <w:szCs w:val="20"/>
           <w:lang w:val="pl-PL"/>
         </w:rPr>
         <w:t>a</w:t>
       </w:r>
       <w:r>
         <w:rPr>
+          <w:sz w:val="20"/>
+          <w:szCs w:val="20"/>
           <w:lang w:val="pl-PL"/>
         </w:rPr>
         <w:t xml:space="preserve"> z Meksyku</w:t>
       </w:r>
       <w:r>
         <w:rPr>
+          <w:sz w:val="20"/>
+          <w:szCs w:val="20"/>
           <w:lang w:val="pl-PL"/>
         </w:rPr>
         <w:t>.</w:t>
@@ -825,59 +1075,79 @@
           <w:numId w:val="1"/>
         </w:numPr>
         <w:rPr>
-          <w:lang w:val="pl-PL"/>
-        </w:rPr>
-      </w:pPr>
-      <w:r>
-        <w:rPr>
+          <w:sz w:val="20"/>
+          <w:szCs w:val="20"/>
+          <w:lang w:val="pl-PL"/>
+        </w:rPr>
+      </w:pPr>
+      <w:r>
+        <w:rPr>
+          <w:sz w:val="20"/>
+          <w:szCs w:val="20"/>
           <w:lang w:val="pl-PL"/>
         </w:rPr>
         <w:t>Poda</w:t>
       </w:r>
       <w:r>
         <w:rPr>
+          <w:sz w:val="20"/>
+          <w:szCs w:val="20"/>
           <w:lang w:val="pl-PL"/>
         </w:rPr>
         <w:t>ć</w:t>
       </w:r>
       <w:r>
         <w:rPr>
+          <w:sz w:val="20"/>
+          <w:szCs w:val="20"/>
           <w:lang w:val="pl-PL"/>
         </w:rPr>
         <w:t xml:space="preserve"> liczb</w:t>
       </w:r>
       <w:r>
         <w:rPr>
+          <w:sz w:val="20"/>
+          <w:szCs w:val="20"/>
           <w:lang w:val="pl-PL"/>
         </w:rPr>
         <w:t>ę</w:t>
       </w:r>
       <w:r>
         <w:rPr>
+          <w:sz w:val="20"/>
+          <w:szCs w:val="20"/>
           <w:lang w:val="pl-PL"/>
         </w:rPr>
         <w:t xml:space="preserve"> zam</w:t>
       </w:r>
       <w:r>
         <w:rPr>
+          <w:sz w:val="20"/>
+          <w:szCs w:val="20"/>
           <w:lang w:val="pl-PL"/>
         </w:rPr>
         <w:t>ó</w:t>
       </w:r>
       <w:r>
         <w:rPr>
+          <w:sz w:val="20"/>
+          <w:szCs w:val="20"/>
           <w:lang w:val="pl-PL"/>
         </w:rPr>
         <w:t>wie</w:t>
       </w:r>
       <w:r>
         <w:rPr>
+          <w:sz w:val="20"/>
+          <w:szCs w:val="20"/>
           <w:lang w:val="pl-PL"/>
         </w:rPr>
         <w:t>ń</w:t>
       </w:r>
       <w:r>
         <w:rPr>
+          <w:sz w:val="20"/>
+          <w:szCs w:val="20"/>
           <w:lang w:val="pl-PL"/>
         </w:rPr>
         <w:t xml:space="preserve"> </w:t>
@@ -885,6 +1155,8 @@
       <w:proofErr w:type="spellStart"/>
       <w:r>
         <w:rPr>
+          <w:sz w:val="20"/>
+          <w:szCs w:val="20"/>
           <w:lang w:val="pl-PL"/>
         </w:rPr>
         <w:t>Tofu</w:t>
@@ -892,6 +1164,8 @@
       <w:proofErr w:type="spellEnd"/>
       <w:r>
         <w:rPr>
+          <w:sz w:val="20"/>
+          <w:szCs w:val="20"/>
           <w:lang w:val="pl-PL"/>
         </w:rPr>
         <w:t>.</w:t>
@@ -905,59 +1179,79 @@
           <w:numId w:val="1"/>
         </w:numPr>
         <w:rPr>
-          <w:lang w:val="pl-PL"/>
-        </w:rPr>
-      </w:pPr>
-      <w:r>
-        <w:rPr>
+          <w:sz w:val="20"/>
+          <w:szCs w:val="20"/>
+          <w:lang w:val="pl-PL"/>
+        </w:rPr>
+      </w:pPr>
+      <w:r>
+        <w:rPr>
+          <w:sz w:val="20"/>
+          <w:szCs w:val="20"/>
           <w:lang w:val="pl-PL"/>
         </w:rPr>
         <w:t>Znale</w:t>
       </w:r>
       <w:r>
         <w:rPr>
+          <w:sz w:val="20"/>
+          <w:szCs w:val="20"/>
           <w:lang w:val="pl-PL"/>
         </w:rPr>
         <w:t>źć</w:t>
       </w:r>
       <w:r>
         <w:rPr>
+          <w:sz w:val="20"/>
+          <w:szCs w:val="20"/>
           <w:lang w:val="pl-PL"/>
         </w:rPr>
         <w:t xml:space="preserve"> najstarsze zam</w:t>
       </w:r>
       <w:r>
         <w:rPr>
+          <w:sz w:val="20"/>
+          <w:szCs w:val="20"/>
           <w:lang w:val="pl-PL"/>
         </w:rPr>
         <w:t>ó</w:t>
       </w:r>
       <w:r>
         <w:rPr>
+          <w:sz w:val="20"/>
+          <w:szCs w:val="20"/>
           <w:lang w:val="pl-PL"/>
         </w:rPr>
         <w:t>wienie z Ameryki P</w:t>
       </w:r>
       <w:r>
         <w:rPr>
+          <w:sz w:val="20"/>
+          <w:szCs w:val="20"/>
           <w:lang w:val="pl-PL"/>
         </w:rPr>
         <w:t>o</w:t>
       </w:r>
       <w:r>
         <w:rPr>
+          <w:sz w:val="20"/>
+          <w:szCs w:val="20"/>
           <w:lang w:val="pl-PL"/>
         </w:rPr>
         <w:t>ł</w:t>
       </w:r>
       <w:r>
         <w:rPr>
+          <w:sz w:val="20"/>
+          <w:szCs w:val="20"/>
           <w:lang w:val="pl-PL"/>
         </w:rPr>
         <w:t>udniowej</w:t>
       </w:r>
       <w:r>
         <w:rPr>
+          <w:sz w:val="20"/>
+          <w:szCs w:val="20"/>
           <w:lang w:val="pl-PL"/>
         </w:rPr>
         <w:t>.</w:t>
@@ -971,83 +1265,111 @@
           <w:numId w:val="1"/>
         </w:numPr>
         <w:rPr>
-          <w:lang w:val="pl-PL"/>
-        </w:rPr>
-      </w:pPr>
-      <w:r>
-        <w:rPr>
+          <w:sz w:val="20"/>
+          <w:szCs w:val="20"/>
+          <w:lang w:val="pl-PL"/>
+        </w:rPr>
+      </w:pPr>
+      <w:r>
+        <w:rPr>
+          <w:sz w:val="20"/>
+          <w:szCs w:val="20"/>
           <w:lang w:val="pl-PL"/>
         </w:rPr>
         <w:t>Poda</w:t>
       </w:r>
       <w:r>
         <w:rPr>
+          <w:sz w:val="20"/>
+          <w:szCs w:val="20"/>
           <w:lang w:val="pl-PL"/>
         </w:rPr>
         <w:t>ć</w:t>
       </w:r>
       <w:r>
         <w:rPr>
+          <w:sz w:val="20"/>
+          <w:szCs w:val="20"/>
           <w:lang w:val="pl-PL"/>
         </w:rPr>
         <w:t xml:space="preserve"> </w:t>
       </w:r>
       <w:r>
         <w:rPr>
+          <w:sz w:val="20"/>
+          <w:szCs w:val="20"/>
           <w:lang w:val="pl-PL"/>
         </w:rPr>
         <w:t>ś</w:t>
       </w:r>
       <w:r>
         <w:rPr>
+          <w:sz w:val="20"/>
+          <w:szCs w:val="20"/>
           <w:lang w:val="pl-PL"/>
         </w:rPr>
         <w:t>redni</w:t>
       </w:r>
       <w:r>
         <w:rPr>
+          <w:sz w:val="20"/>
+          <w:szCs w:val="20"/>
           <w:lang w:val="pl-PL"/>
         </w:rPr>
         <w:t>ą</w:t>
       </w:r>
       <w:r>
         <w:rPr>
+          <w:sz w:val="20"/>
+          <w:szCs w:val="20"/>
           <w:lang w:val="pl-PL"/>
         </w:rPr>
         <w:t xml:space="preserve"> wielko</w:t>
       </w:r>
       <w:r>
         <w:rPr>
+          <w:sz w:val="20"/>
+          <w:szCs w:val="20"/>
           <w:lang w:val="pl-PL"/>
         </w:rPr>
         <w:t>ść</w:t>
       </w:r>
       <w:r>
         <w:rPr>
+          <w:sz w:val="20"/>
+          <w:szCs w:val="20"/>
           <w:lang w:val="pl-PL"/>
         </w:rPr>
         <w:t xml:space="preserve"> zam</w:t>
       </w:r>
       <w:r>
         <w:rPr>
+          <w:sz w:val="20"/>
+          <w:szCs w:val="20"/>
           <w:lang w:val="pl-PL"/>
         </w:rPr>
         <w:t>ó</w:t>
       </w:r>
       <w:r>
         <w:rPr>
+          <w:sz w:val="20"/>
+          <w:szCs w:val="20"/>
           <w:lang w:val="pl-PL"/>
         </w:rPr>
         <w:t xml:space="preserve">wienia z </w:t>
       </w:r>
       <w:r>
         <w:rPr>
+          <w:sz w:val="20"/>
+          <w:szCs w:val="20"/>
           <w:lang w:val="pl-PL"/>
         </w:rPr>
         <w:t>Londynu</w:t>
       </w:r>
       <w:r>
         <w:rPr>
+          <w:sz w:val="20"/>
+          <w:szCs w:val="20"/>
           <w:lang w:val="pl-PL"/>
         </w:rPr>
         <w:t>.</w:t>
@@ -1061,53 +1383,71 @@
           <w:numId w:val="1"/>
         </w:numPr>
         <w:rPr>
-          <w:lang w:val="pl-PL"/>
-        </w:rPr>
-      </w:pPr>
-      <w:r>
-        <w:rPr>
+          <w:sz w:val="20"/>
+          <w:szCs w:val="20"/>
+          <w:lang w:val="pl-PL"/>
+        </w:rPr>
+      </w:pPr>
+      <w:r>
+        <w:rPr>
+          <w:sz w:val="20"/>
+          <w:szCs w:val="20"/>
           <w:lang w:val="pl-PL"/>
         </w:rPr>
         <w:t>Poda</w:t>
       </w:r>
       <w:r>
         <w:rPr>
+          <w:sz w:val="20"/>
+          <w:szCs w:val="20"/>
           <w:lang w:val="pl-PL"/>
         </w:rPr>
         <w:t>ć</w:t>
       </w:r>
       <w:r>
         <w:rPr>
+          <w:sz w:val="20"/>
+          <w:szCs w:val="20"/>
           <w:lang w:val="pl-PL"/>
         </w:rPr>
         <w:t xml:space="preserve"> sumaryczn</w:t>
       </w:r>
       <w:r>
         <w:rPr>
+          <w:sz w:val="20"/>
+          <w:szCs w:val="20"/>
           <w:lang w:val="pl-PL"/>
         </w:rPr>
         <w:t>ą</w:t>
       </w:r>
       <w:r>
         <w:rPr>
+          <w:sz w:val="20"/>
+          <w:szCs w:val="20"/>
           <w:lang w:val="pl-PL"/>
         </w:rPr>
         <w:t xml:space="preserve"> porcj</w:t>
       </w:r>
       <w:r>
         <w:rPr>
+          <w:sz w:val="20"/>
+          <w:szCs w:val="20"/>
           <w:lang w:val="pl-PL"/>
         </w:rPr>
         <w:t>ę</w:t>
       </w:r>
       <w:r>
         <w:rPr>
+          <w:sz w:val="20"/>
+          <w:szCs w:val="20"/>
           <w:lang w:val="pl-PL"/>
         </w:rPr>
         <w:t xml:space="preserve"> </w:t>
       </w:r>
       <w:r>
         <w:rPr>
+          <w:sz w:val="20"/>
+          <w:szCs w:val="20"/>
           <w:lang w:val="pl-PL"/>
         </w:rPr>
         <w:t>paczek (</w:t>
@@ -1115,6 +1455,8 @@
       <w:proofErr w:type="spellStart"/>
       <w:r>
         <w:rPr>
+          <w:sz w:val="20"/>
+          <w:szCs w:val="20"/>
           <w:lang w:val="pl-PL"/>
         </w:rPr>
         <w:t>quantity</w:t>
@@ -1122,12 +1464,16 @@
       <w:proofErr w:type="spellEnd"/>
       <w:r>
         <w:rPr>
+          <w:sz w:val="20"/>
+          <w:szCs w:val="20"/>
           <w:lang w:val="pl-PL"/>
         </w:rPr>
         <w:t xml:space="preserve">) </w:t>
       </w:r>
       <w:r>
         <w:rPr>
+          <w:sz w:val="20"/>
+          <w:szCs w:val="20"/>
           <w:lang w:val="pl-PL"/>
         </w:rPr>
         <w:t xml:space="preserve">z kategorii </w:t>
@@ -1135,6 +1481,8 @@
       <w:proofErr w:type="spellStart"/>
       <w:r>
         <w:rPr>
+          <w:sz w:val="20"/>
+          <w:szCs w:val="20"/>
           <w:lang w:val="pl-PL"/>
         </w:rPr>
         <w:t>Seafood</w:t>
@@ -1142,30 +1490,40 @@
       <w:proofErr w:type="spellEnd"/>
       <w:r>
         <w:rPr>
+          <w:sz w:val="20"/>
+          <w:szCs w:val="20"/>
           <w:lang w:val="pl-PL"/>
         </w:rPr>
         <w:t xml:space="preserve"> </w:t>
       </w:r>
       <w:r>
         <w:rPr>
+          <w:sz w:val="20"/>
+          <w:szCs w:val="20"/>
           <w:lang w:val="pl-PL"/>
         </w:rPr>
         <w:t>zam</w:t>
       </w:r>
       <w:r>
         <w:rPr>
+          <w:sz w:val="20"/>
+          <w:szCs w:val="20"/>
           <w:lang w:val="pl-PL"/>
         </w:rPr>
         <w:t>ó</w:t>
       </w:r>
       <w:r>
         <w:rPr>
+          <w:sz w:val="20"/>
+          <w:szCs w:val="20"/>
           <w:lang w:val="pl-PL"/>
         </w:rPr>
         <w:t>wionych przed rokiem 1997</w:t>
       </w:r>
       <w:r>
         <w:rPr>
+          <w:sz w:val="20"/>
+          <w:szCs w:val="20"/>
           <w:lang w:val="pl-PL"/>
         </w:rPr>
         <w:t>.</w:t>
@@ -1185,17 +1543,17 @@
         <w:rPr>
           <w:rFonts w:ascii="AppleSystemUIFont" w:hAnsi="AppleSystemUIFont" w:cs="AppleSystemUIFont"/>
           <w:color w:val="353535"/>
-          <w:sz w:val="24"/>
-          <w:szCs w:val="24"/>
-          <w:lang w:val="pl-PL"/>
-        </w:rPr>
-      </w:pPr>
-      <w:r>
-        <w:rPr>
-          <w:rFonts w:ascii="AppleSystemUIFont" w:hAnsi="AppleSystemUIFont" w:cs="AppleSystemUIFont"/>
-          <w:color w:val="353535"/>
-          <w:sz w:val="24"/>
-          <w:szCs w:val="24"/>
+          <w:sz w:val="20"/>
+          <w:szCs w:val="20"/>
+          <w:lang w:val="pl-PL"/>
+        </w:rPr>
+      </w:pPr>
+      <w:r>
+        <w:rPr>
+          <w:rFonts w:ascii="AppleSystemUIFont" w:hAnsi="AppleSystemUIFont" w:cs="AppleSystemUIFont"/>
+          <w:color w:val="353535"/>
+          <w:sz w:val="20"/>
+          <w:szCs w:val="20"/>
           <w:lang w:val="pl-PL"/>
         </w:rPr>
         <w:t>Znaleźć najdroższy produkt od dostawcy o nazwie</w:t>
@@ -1204,8 +1562,8 @@
         <w:rPr>
           <w:rFonts w:ascii="AppleSystemUIFont" w:hAnsi="AppleSystemUIFont" w:cs="AppleSystemUIFont"/>
           <w:color w:val="353535"/>
-          <w:sz w:val="24"/>
-          <w:szCs w:val="24"/>
+          <w:sz w:val="20"/>
+          <w:szCs w:val="20"/>
           <w:lang w:val="pl-PL"/>
         </w:rPr>
         <w:t xml:space="preserve"> New Orleans </w:t>
@@ -1215,8 +1573,8 @@
         <w:rPr>
           <w:rFonts w:ascii="AppleSystemUIFont" w:hAnsi="AppleSystemUIFont" w:cs="AppleSystemUIFont"/>
           <w:color w:val="353535"/>
-          <w:sz w:val="24"/>
-          <w:szCs w:val="24"/>
+          <w:sz w:val="20"/>
+          <w:szCs w:val="20"/>
           <w:lang w:val="pl-PL"/>
         </w:rPr>
         <w:t>Cajun</w:t>
@@ -1226,8 +1584,8 @@
         <w:rPr>
           <w:rFonts w:ascii="AppleSystemUIFont" w:hAnsi="AppleSystemUIFont" w:cs="AppleSystemUIFont"/>
           <w:color w:val="353535"/>
-          <w:sz w:val="24"/>
-          <w:szCs w:val="24"/>
+          <w:sz w:val="20"/>
+          <w:szCs w:val="20"/>
           <w:lang w:val="pl-PL"/>
         </w:rPr>
         <w:t xml:space="preserve"> </w:t>
@@ -1237,8 +1595,8 @@
         <w:rPr>
           <w:rFonts w:ascii="AppleSystemUIFont" w:hAnsi="AppleSystemUIFont" w:cs="AppleSystemUIFont"/>
           <w:color w:val="353535"/>
-          <w:sz w:val="24"/>
-          <w:szCs w:val="24"/>
+          <w:sz w:val="20"/>
+          <w:szCs w:val="20"/>
           <w:lang w:val="pl-PL"/>
         </w:rPr>
         <w:t>Delights</w:t>
@@ -1248,8 +1606,8 @@
         <w:rPr>
           <w:rFonts w:ascii="AppleSystemUIFont" w:hAnsi="AppleSystemUIFont" w:cs="AppleSystemUIFont"/>
           <w:color w:val="353535"/>
-          <w:sz w:val="24"/>
-          <w:szCs w:val="24"/>
+          <w:sz w:val="20"/>
+          <w:szCs w:val="20"/>
           <w:lang w:val="pl-PL"/>
         </w:rPr>
         <w:t>.</w:t>
@@ -1263,15 +1621,17 @@
           <w:numId w:val="1"/>
         </w:numPr>
         <w:rPr>
-          <w:lang w:val="pl-PL"/>
-        </w:rPr>
-      </w:pPr>
-      <w:r>
-        <w:rPr>
-          <w:rFonts w:ascii="AppleSystemUIFont" w:hAnsi="AppleSystemUIFont" w:cs="AppleSystemUIFont"/>
-          <w:color w:val="353535"/>
-          <w:sz w:val="24"/>
-          <w:szCs w:val="24"/>
+          <w:sz w:val="20"/>
+          <w:szCs w:val="20"/>
+          <w:lang w:val="pl-PL"/>
+        </w:rPr>
+      </w:pPr>
+      <w:r>
+        <w:rPr>
+          <w:rFonts w:ascii="AppleSystemUIFont" w:hAnsi="AppleSystemUIFont" w:cs="AppleSystemUIFont"/>
+          <w:color w:val="353535"/>
+          <w:sz w:val="20"/>
+          <w:szCs w:val="20"/>
           <w:lang w:val="pl-PL"/>
         </w:rPr>
         <w:t xml:space="preserve">Znaleźć liczbę </w:t>
@@ -1280,8 +1640,8 @@
         <w:rPr>
           <w:rFonts w:ascii="AppleSystemUIFont" w:hAnsi="AppleSystemUIFont" w:cs="AppleSystemUIFont"/>
           <w:color w:val="353535"/>
-          <w:sz w:val="24"/>
-          <w:szCs w:val="24"/>
+          <w:sz w:val="20"/>
+          <w:szCs w:val="20"/>
           <w:lang w:val="pl-PL"/>
         </w:rPr>
         <w:t>zamówień</w:t>
@@ -1290,8 +1650,8 @@
         <w:rPr>
           <w:rFonts w:ascii="AppleSystemUIFont" w:hAnsi="AppleSystemUIFont" w:cs="AppleSystemUIFont"/>
           <w:color w:val="353535"/>
-          <w:sz w:val="24"/>
-          <w:szCs w:val="24"/>
+          <w:sz w:val="20"/>
+          <w:szCs w:val="20"/>
           <w:lang w:val="pl-PL"/>
         </w:rPr>
         <w:t>, które doręczał</w:t>
@@ -1300,8 +1660,8 @@
         <w:rPr>
           <w:rFonts w:ascii="AppleSystemUIFont" w:hAnsi="AppleSystemUIFont" w:cs="AppleSystemUIFont"/>
           <w:color w:val="353535"/>
-          <w:sz w:val="24"/>
-          <w:szCs w:val="24"/>
+          <w:sz w:val="20"/>
+          <w:szCs w:val="20"/>
           <w:lang w:val="pl-PL"/>
         </w:rPr>
         <w:t xml:space="preserve"> spedytor</w:t>
@@ -1310,8 +1670,8 @@
         <w:rPr>
           <w:rFonts w:ascii="AppleSystemUIFont" w:hAnsi="AppleSystemUIFont" w:cs="AppleSystemUIFont"/>
           <w:color w:val="353535"/>
-          <w:sz w:val="24"/>
-          <w:szCs w:val="24"/>
+          <w:sz w:val="20"/>
+          <w:szCs w:val="20"/>
           <w:lang w:val="pl-PL"/>
         </w:rPr>
         <w:t xml:space="preserve">: Federal </w:t>
@@ -1321,8 +1681,8 @@
         <w:rPr>
           <w:rFonts w:ascii="AppleSystemUIFont" w:hAnsi="AppleSystemUIFont" w:cs="AppleSystemUIFont"/>
           <w:color w:val="353535"/>
-          <w:sz w:val="24"/>
-          <w:szCs w:val="24"/>
+          <w:sz w:val="20"/>
+          <w:szCs w:val="20"/>
           <w:lang w:val="pl-PL"/>
         </w:rPr>
         <w:t>Shipping</w:t>
@@ -1332,8 +1692,8 @@
         <w:rPr>
           <w:rFonts w:ascii="AppleSystemUIFont" w:hAnsi="AppleSystemUIFont" w:cs="AppleSystemUIFont"/>
           <w:color w:val="353535"/>
-          <w:sz w:val="24"/>
-          <w:szCs w:val="24"/>
+          <w:sz w:val="20"/>
+          <w:szCs w:val="20"/>
           <w:lang w:val="pl-PL"/>
         </w:rPr>
         <w:t>.</w:t>
@@ -1353,17 +1713,17 @@
         <w:rPr>
           <w:rFonts w:ascii="AppleSystemUIFont" w:hAnsi="AppleSystemUIFont" w:cs="AppleSystemUIFont"/>
           <w:color w:val="353535"/>
-          <w:sz w:val="24"/>
-          <w:szCs w:val="24"/>
-          <w:lang w:val="pl-PL"/>
-        </w:rPr>
-      </w:pPr>
-      <w:r>
-        <w:rPr>
-          <w:rFonts w:ascii="AppleSystemUIFont" w:hAnsi="AppleSystemUIFont" w:cs="AppleSystemUIFont"/>
-          <w:color w:val="353535"/>
-          <w:sz w:val="24"/>
-          <w:szCs w:val="24"/>
+          <w:sz w:val="20"/>
+          <w:szCs w:val="20"/>
+          <w:lang w:val="pl-PL"/>
+        </w:rPr>
+      </w:pPr>
+      <w:r>
+        <w:rPr>
+          <w:rFonts w:ascii="AppleSystemUIFont" w:hAnsi="AppleSystemUIFont" w:cs="AppleSystemUIFont"/>
+          <w:color w:val="353535"/>
+          <w:sz w:val="20"/>
+          <w:szCs w:val="20"/>
           <w:lang w:val="pl-PL"/>
         </w:rPr>
         <w:t xml:space="preserve">Podać liczbę </w:t>
@@ -1372,8 +1732,8 @@
         <w:rPr>
           <w:rFonts w:ascii="AppleSystemUIFont" w:hAnsi="AppleSystemUIFont" w:cs="AppleSystemUIFont"/>
           <w:color w:val="353535"/>
-          <w:sz w:val="24"/>
-          <w:szCs w:val="24"/>
+          <w:sz w:val="20"/>
+          <w:szCs w:val="20"/>
           <w:lang w:val="pl-PL"/>
         </w:rPr>
         <w:t>dostawców dostarcza</w:t>
@@ -1382,8 +1742,8 @@
         <w:rPr>
           <w:rFonts w:ascii="AppleSystemUIFont" w:hAnsi="AppleSystemUIFont" w:cs="AppleSystemUIFont"/>
           <w:color w:val="353535"/>
-          <w:sz w:val="24"/>
-          <w:szCs w:val="24"/>
+          <w:sz w:val="20"/>
+          <w:szCs w:val="20"/>
           <w:lang w:val="pl-PL"/>
         </w:rPr>
         <w:t>jących</w:t>
@@ -1392,8 +1752,8 @@
         <w:rPr>
           <w:rFonts w:ascii="AppleSystemUIFont" w:hAnsi="AppleSystemUIFont" w:cs="AppleSystemUIFont"/>
           <w:color w:val="353535"/>
-          <w:sz w:val="24"/>
-          <w:szCs w:val="24"/>
+          <w:sz w:val="20"/>
+          <w:szCs w:val="20"/>
           <w:lang w:val="pl-PL"/>
         </w:rPr>
         <w:t xml:space="preserve"> k</w:t>
@@ -1402,8 +1762,8 @@
         <w:rPr>
           <w:rFonts w:ascii="AppleSystemUIFont" w:hAnsi="AppleSystemUIFont" w:cs="AppleSystemUIFont"/>
           <w:color w:val="353535"/>
-          <w:sz w:val="24"/>
-          <w:szCs w:val="24"/>
+          <w:sz w:val="20"/>
+          <w:szCs w:val="20"/>
           <w:lang w:val="pl-PL"/>
         </w:rPr>
         <w:t xml:space="preserve">ategorię produktów o nazwie </w:t>
@@ -1413,8 +1773,8 @@
         <w:rPr>
           <w:rFonts w:ascii="AppleSystemUIFont" w:hAnsi="AppleSystemUIFont" w:cs="AppleSystemUIFont"/>
           <w:color w:val="353535"/>
-          <w:sz w:val="24"/>
-          <w:szCs w:val="24"/>
+          <w:sz w:val="20"/>
+          <w:szCs w:val="20"/>
           <w:lang w:val="pl-PL"/>
         </w:rPr>
         <w:t>Confections</w:t>
@@ -1424,8 +1784,8 @@
         <w:rPr>
           <w:rFonts w:ascii="AppleSystemUIFont" w:hAnsi="AppleSystemUIFont" w:cs="AppleSystemUIFont"/>
           <w:color w:val="353535"/>
-          <w:sz w:val="24"/>
-          <w:szCs w:val="24"/>
+          <w:sz w:val="20"/>
+          <w:szCs w:val="20"/>
           <w:lang w:val="pl-PL"/>
         </w:rPr>
         <w:t>.</w:t>
@@ -1445,17 +1805,17 @@
         <w:rPr>
           <w:rFonts w:ascii="AppleSystemUIFont" w:hAnsi="AppleSystemUIFont" w:cs="AppleSystemUIFont"/>
           <w:color w:val="353535"/>
-          <w:sz w:val="24"/>
-          <w:szCs w:val="24"/>
-          <w:lang w:val="pl-PL"/>
-        </w:rPr>
-      </w:pPr>
-      <w:r>
-        <w:rPr>
-          <w:rFonts w:ascii="AppleSystemUIFont" w:hAnsi="AppleSystemUIFont" w:cs="AppleSystemUIFont"/>
-          <w:color w:val="353535"/>
-          <w:sz w:val="24"/>
-          <w:szCs w:val="24"/>
+          <w:sz w:val="20"/>
+          <w:szCs w:val="20"/>
+          <w:lang w:val="pl-PL"/>
+        </w:rPr>
+      </w:pPr>
+      <w:r>
+        <w:rPr>
+          <w:rFonts w:ascii="AppleSystemUIFont" w:hAnsi="AppleSystemUIFont" w:cs="AppleSystemUIFont"/>
+          <w:color w:val="353535"/>
+          <w:sz w:val="20"/>
+          <w:szCs w:val="20"/>
           <w:lang w:val="pl-PL"/>
         </w:rPr>
         <w:t xml:space="preserve">Podać liczbę </w:t>
@@ -1464,8 +1824,8 @@
         <w:rPr>
           <w:rFonts w:ascii="AppleSystemUIFont" w:hAnsi="AppleSystemUIFont" w:cs="AppleSystemUIFont"/>
           <w:color w:val="353535"/>
-          <w:sz w:val="24"/>
-          <w:szCs w:val="24"/>
+          <w:sz w:val="20"/>
+          <w:szCs w:val="20"/>
           <w:lang w:val="pl-PL"/>
         </w:rPr>
         <w:t xml:space="preserve">produktów dostarczonych przez </w:t>
@@ -1475,8 +1835,8 @@
         <w:rPr>
           <w:rFonts w:ascii="AppleSystemUIFont" w:hAnsi="AppleSystemUIFont" w:cs="AppleSystemUIFont"/>
           <w:color w:val="353535"/>
-          <w:sz w:val="24"/>
-          <w:szCs w:val="24"/>
+          <w:sz w:val="20"/>
+          <w:szCs w:val="20"/>
           <w:lang w:val="pl-PL"/>
         </w:rPr>
         <w:t>RefrescosAmericanas</w:t>
@@ -1486,8 +1846,8 @@
         <w:rPr>
           <w:rFonts w:ascii="AppleSystemUIFont" w:hAnsi="AppleSystemUIFont" w:cs="AppleSystemUIFont"/>
           <w:color w:val="353535"/>
-          <w:sz w:val="24"/>
-          <w:szCs w:val="24"/>
+          <w:sz w:val="20"/>
+          <w:szCs w:val="20"/>
           <w:lang w:val="pl-PL"/>
         </w:rPr>
         <w:t xml:space="preserve"> LTDA.</w:t>
@@ -1507,17 +1867,17 @@
         <w:rPr>
           <w:rFonts w:ascii="AppleSystemUIFont" w:hAnsi="AppleSystemUIFont" w:cs="AppleSystemUIFont"/>
           <w:color w:val="353535"/>
-          <w:sz w:val="24"/>
-          <w:szCs w:val="24"/>
-          <w:lang w:val="pl-PL"/>
-        </w:rPr>
-      </w:pPr>
-      <w:r>
-        <w:rPr>
-          <w:rFonts w:ascii="AppleSystemUIFont" w:hAnsi="AppleSystemUIFont" w:cs="AppleSystemUIFont"/>
-          <w:color w:val="353535"/>
-          <w:sz w:val="24"/>
-          <w:szCs w:val="24"/>
+          <w:sz w:val="20"/>
+          <w:szCs w:val="20"/>
+          <w:lang w:val="pl-PL"/>
+        </w:rPr>
+      </w:pPr>
+      <w:r>
+        <w:rPr>
+          <w:rFonts w:ascii="AppleSystemUIFont" w:hAnsi="AppleSystemUIFont" w:cs="AppleSystemUIFont"/>
+          <w:color w:val="353535"/>
+          <w:sz w:val="20"/>
+          <w:szCs w:val="20"/>
           <w:lang w:val="pl-PL"/>
         </w:rPr>
         <w:t>Podać liczbę kategorii</w:t>
@@ -1526,8 +1886,8 @@
         <w:rPr>
           <w:rFonts w:ascii="AppleSystemUIFont" w:hAnsi="AppleSystemUIFont" w:cs="AppleSystemUIFont"/>
           <w:color w:val="353535"/>
-          <w:sz w:val="24"/>
-          <w:szCs w:val="24"/>
+          <w:sz w:val="20"/>
+          <w:szCs w:val="20"/>
           <w:lang w:val="pl-PL"/>
         </w:rPr>
         <w:t xml:space="preserve"> produktów</w:t>
@@ -1536,8 +1896,8 @@
         <w:rPr>
           <w:rFonts w:ascii="AppleSystemUIFont" w:hAnsi="AppleSystemUIFont" w:cs="AppleSystemUIFont"/>
           <w:color w:val="353535"/>
-          <w:sz w:val="24"/>
-          <w:szCs w:val="24"/>
+          <w:sz w:val="20"/>
+          <w:szCs w:val="20"/>
           <w:lang w:val="pl-PL"/>
         </w:rPr>
         <w:t>, które dostarcza dostawca</w:t>
@@ -1546,8 +1906,8 @@
         <w:rPr>
           <w:rFonts w:ascii="AppleSystemUIFont" w:hAnsi="AppleSystemUIFont" w:cs="AppleSystemUIFont"/>
           <w:color w:val="353535"/>
-          <w:sz w:val="24"/>
-          <w:szCs w:val="24"/>
+          <w:sz w:val="20"/>
+          <w:szCs w:val="20"/>
           <w:lang w:val="pl-PL"/>
         </w:rPr>
         <w:t xml:space="preserve"> </w:t>
@@ -1557,8 +1917,8 @@
         <w:rPr>
           <w:rFonts w:ascii="AppleSystemUIFont" w:hAnsi="AppleSystemUIFont" w:cs="AppleSystemUIFont"/>
           <w:color w:val="353535"/>
-          <w:sz w:val="24"/>
-          <w:szCs w:val="24"/>
+          <w:sz w:val="20"/>
+          <w:szCs w:val="20"/>
           <w:lang w:val="pl-PL"/>
         </w:rPr>
         <w:t>Pavlova</w:t>
@@ -1568,8 +1928,8 @@
         <w:rPr>
           <w:rFonts w:ascii="AppleSystemUIFont" w:hAnsi="AppleSystemUIFont" w:cs="AppleSystemUIFont"/>
           <w:color w:val="353535"/>
-          <w:sz w:val="24"/>
-          <w:szCs w:val="24"/>
+          <w:sz w:val="20"/>
+          <w:szCs w:val="20"/>
           <w:lang w:val="pl-PL"/>
         </w:rPr>
         <w:t>, Ltd. </w:t>
@@ -1589,17 +1949,17 @@
         <w:rPr>
           <w:rFonts w:ascii="AppleSystemUIFont" w:hAnsi="AppleSystemUIFont" w:cs="AppleSystemUIFont"/>
           <w:color w:val="353535"/>
-          <w:sz w:val="24"/>
-          <w:szCs w:val="24"/>
-          <w:lang w:val="pl-PL"/>
-        </w:rPr>
-      </w:pPr>
-      <w:r>
-        <w:rPr>
-          <w:rFonts w:ascii="AppleSystemUIFont" w:hAnsi="AppleSystemUIFont" w:cs="AppleSystemUIFont"/>
-          <w:color w:val="353535"/>
-          <w:sz w:val="24"/>
-          <w:szCs w:val="24"/>
+          <w:sz w:val="20"/>
+          <w:szCs w:val="20"/>
+          <w:lang w:val="pl-PL"/>
+        </w:rPr>
+      </w:pPr>
+      <w:r>
+        <w:rPr>
+          <w:rFonts w:ascii="AppleSystemUIFont" w:hAnsi="AppleSystemUIFont" w:cs="AppleSystemUIFont"/>
+          <w:color w:val="353535"/>
+          <w:sz w:val="20"/>
+          <w:szCs w:val="20"/>
           <w:lang w:val="pl-PL"/>
         </w:rPr>
         <w:t>Jaki jest pierwsz</w:t>
@@ -1608,8 +1968,8 @@
         <w:rPr>
           <w:rFonts w:ascii="AppleSystemUIFont" w:hAnsi="AppleSystemUIFont" w:cs="AppleSystemUIFont"/>
           <w:color w:val="353535"/>
-          <w:sz w:val="24"/>
-          <w:szCs w:val="24"/>
+          <w:sz w:val="20"/>
+          <w:szCs w:val="20"/>
           <w:lang w:val="pl-PL"/>
         </w:rPr>
         <w:t>y produkt zamówiony od dostawcy</w:t>
@@ -1618,8 +1978,8 @@
         <w:rPr>
           <w:rFonts w:ascii="AppleSystemUIFont" w:hAnsi="AppleSystemUIFont" w:cs="AppleSystemUIFont"/>
           <w:color w:val="353535"/>
-          <w:sz w:val="24"/>
-          <w:szCs w:val="24"/>
+          <w:sz w:val="20"/>
+          <w:szCs w:val="20"/>
           <w:lang w:val="pl-PL"/>
         </w:rPr>
         <w:t xml:space="preserve"> </w:t>
@@ -1629,8 +1989,8 @@
         <w:rPr>
           <w:rFonts w:ascii="AppleSystemUIFont" w:hAnsi="AppleSystemUIFont" w:cs="AppleSystemUIFont"/>
           <w:color w:val="353535"/>
-          <w:sz w:val="24"/>
-          <w:szCs w:val="24"/>
+          <w:sz w:val="20"/>
+          <w:szCs w:val="20"/>
           <w:lang w:val="pl-PL"/>
         </w:rPr>
         <w:t>TokyoTraders</w:t>
@@ -1640,8 +2000,8 @@
         <w:rPr>
           <w:rFonts w:ascii="AppleSystemUIFont" w:hAnsi="AppleSystemUIFont" w:cs="AppleSystemUIFont"/>
           <w:color w:val="353535"/>
-          <w:sz w:val="24"/>
-          <w:szCs w:val="24"/>
+          <w:sz w:val="20"/>
+          <w:szCs w:val="20"/>
           <w:lang w:val="pl-PL"/>
         </w:rPr>
         <w:t>.</w:t>
@@ -1661,17 +2021,17 @@
         <w:rPr>
           <w:rFonts w:ascii="AppleSystemUIFont" w:hAnsi="AppleSystemUIFont" w:cs="AppleSystemUIFont"/>
           <w:color w:val="353535"/>
-          <w:sz w:val="24"/>
-          <w:szCs w:val="24"/>
-          <w:lang w:val="pl-PL"/>
-        </w:rPr>
-      </w:pPr>
-      <w:r>
-        <w:rPr>
-          <w:rFonts w:ascii="AppleSystemUIFont" w:hAnsi="AppleSystemUIFont" w:cs="AppleSystemUIFont"/>
-          <w:color w:val="353535"/>
-          <w:sz w:val="24"/>
-          <w:szCs w:val="24"/>
+          <w:sz w:val="20"/>
+          <w:szCs w:val="20"/>
+          <w:lang w:val="pl-PL"/>
+        </w:rPr>
+      </w:pPr>
+      <w:r>
+        <w:rPr>
+          <w:rFonts w:ascii="AppleSystemUIFont" w:hAnsi="AppleSystemUIFont" w:cs="AppleSystemUIFont"/>
+          <w:color w:val="353535"/>
+          <w:sz w:val="20"/>
+          <w:szCs w:val="20"/>
           <w:lang w:val="pl-PL"/>
         </w:rPr>
         <w:t>W ilu zamówieniach zamawiano ser</w:t>
@@ -1680,8 +2040,8 @@
         <w:rPr>
           <w:rFonts w:ascii="AppleSystemUIFont" w:hAnsi="AppleSystemUIFont" w:cs="AppleSystemUIFont"/>
           <w:color w:val="353535"/>
-          <w:sz w:val="24"/>
-          <w:szCs w:val="24"/>
+          <w:sz w:val="20"/>
+          <w:szCs w:val="20"/>
           <w:lang w:val="pl-PL"/>
         </w:rPr>
         <w:t>.</w:t>
@@ -1701,17 +2061,17 @@
         <w:rPr>
           <w:rFonts w:ascii="AppleSystemUIFont" w:hAnsi="AppleSystemUIFont" w:cs="AppleSystemUIFont"/>
           <w:color w:val="353535"/>
-          <w:sz w:val="24"/>
-          <w:szCs w:val="24"/>
-          <w:lang w:val="pl-PL"/>
-        </w:rPr>
-      </w:pPr>
-      <w:r>
-        <w:rPr>
-          <w:rFonts w:ascii="AppleSystemUIFont" w:hAnsi="AppleSystemUIFont" w:cs="AppleSystemUIFont"/>
-          <w:color w:val="353535"/>
-          <w:sz w:val="24"/>
-          <w:szCs w:val="24"/>
+          <w:sz w:val="20"/>
+          <w:szCs w:val="20"/>
+          <w:lang w:val="pl-PL"/>
+        </w:rPr>
+      </w:pPr>
+      <w:r>
+        <w:rPr>
+          <w:rFonts w:ascii="AppleSystemUIFont" w:hAnsi="AppleSystemUIFont" w:cs="AppleSystemUIFont"/>
+          <w:color w:val="353535"/>
+          <w:sz w:val="20"/>
+          <w:szCs w:val="20"/>
           <w:lang w:val="pl-PL"/>
         </w:rPr>
         <w:t>Ile zam</w:t>
@@ -1720,8 +2080,8 @@
         <w:rPr>
           <w:rFonts w:ascii="AppleSystemUIFont" w:hAnsi="AppleSystemUIFont" w:cs="AppleSystemUIFont"/>
           <w:color w:val="353535"/>
-          <w:sz w:val="24"/>
-          <w:szCs w:val="24"/>
+          <w:sz w:val="20"/>
+          <w:szCs w:val="20"/>
           <w:lang w:val="pl-PL"/>
         </w:rPr>
         <w:t>ó</w:t>
@@ -1730,8 +2090,8 @@
         <w:rPr>
           <w:rFonts w:ascii="AppleSystemUIFont" w:hAnsi="AppleSystemUIFont" w:cs="AppleSystemUIFont"/>
           <w:color w:val="353535"/>
-          <w:sz w:val="24"/>
-          <w:szCs w:val="24"/>
+          <w:sz w:val="20"/>
+          <w:szCs w:val="20"/>
           <w:lang w:val="pl-PL"/>
         </w:rPr>
         <w:t xml:space="preserve">wień </w:t>
@@ -1740,8 +2100,8 @@
         <w:rPr>
           <w:rFonts w:ascii="AppleSystemUIFont" w:hAnsi="AppleSystemUIFont" w:cs="AppleSystemUIFont"/>
           <w:color w:val="353535"/>
-          <w:sz w:val="24"/>
-          <w:szCs w:val="24"/>
+          <w:sz w:val="20"/>
+          <w:szCs w:val="20"/>
           <w:lang w:val="pl-PL"/>
         </w:rPr>
         <w:t>przygotował</w:t>
@@ -1750,21 +2110,31 @@
         <w:rPr>
           <w:rFonts w:ascii="AppleSystemUIFont" w:hAnsi="AppleSystemUIFont" w:cs="AppleSystemUIFont"/>
           <w:color w:val="353535"/>
-          <w:sz w:val="24"/>
-          <w:szCs w:val="24"/>
-          <w:lang w:val="pl-PL"/>
-        </w:rPr>
-        <w:t xml:space="preserve"> najstarszy </w:t>
+          <w:sz w:val="20"/>
+          <w:szCs w:val="20"/>
+          <w:lang w:val="pl-PL"/>
+        </w:rPr>
+        <w:t xml:space="preserve"> </w:t>
       </w:r>
       <w:bookmarkStart w:id="0" w:name="_GoBack"/>
       <w:bookmarkEnd w:id="0"/>
+      <w:r>
+        <w:rPr>
+          <w:rFonts w:ascii="AppleSystemUIFont" w:hAnsi="AppleSystemUIFont" w:cs="AppleSystemUIFont"/>
+          <w:color w:val="353535"/>
+          <w:sz w:val="20"/>
+          <w:szCs w:val="20"/>
+          <w:lang w:val="pl-PL"/>
+        </w:rPr>
+        <w:t xml:space="preserve">najstarszy </w:t>
+      </w:r>
       <w:proofErr w:type="spellStart"/>
       <w:r>
         <w:rPr>
           <w:rFonts w:ascii="AppleSystemUIFont" w:hAnsi="AppleSystemUIFont" w:cs="AppleSystemUIFont"/>
           <w:color w:val="353535"/>
-          <w:sz w:val="24"/>
-          <w:szCs w:val="24"/>
+          <w:sz w:val="20"/>
+          <w:szCs w:val="20"/>
           <w:lang w:val="pl-PL"/>
         </w:rPr>
         <w:t>employee</w:t>
@@ -1774,8 +2144,8 @@
         <w:rPr>
           <w:rFonts w:ascii="AppleSystemUIFont" w:hAnsi="AppleSystemUIFont" w:cs="AppleSystemUIFont"/>
           <w:color w:val="353535"/>
-          <w:sz w:val="24"/>
-          <w:szCs w:val="24"/>
+          <w:sz w:val="20"/>
+          <w:szCs w:val="20"/>
           <w:lang w:val="pl-PL"/>
         </w:rPr>
         <w:t>.</w:t>
@@ -2958,7 +3328,7 @@
   <a:extraClrSchemeLst/>
   <a:extLst>
     <a:ext uri="{05A4C25C-085E-4340-85A3-A5531E510DB2}">
-      <thm15:themeFamily xmlns="" xmlns:thm15="http://schemas.microsoft.com/office/thememl/2012/main" name="Office Theme" id="{62F939B6-93AF-4DB8-9C6B-D6C7DFDC589F}" vid="{4A3C46E8-61CC-4603-A589-7422A47A8E4A}"/>
+      <thm15:themeFamily xmlns:thm15="http://schemas.microsoft.com/office/thememl/2012/main" xmlns="" name="Office Theme" id="{62F939B6-93AF-4DB8-9C6B-D6C7DFDC589F}" vid="{4A3C46E8-61CC-4603-A589-7422A47A8E4A}"/>
     </a:ext>
   </a:extLst>
 </a:theme>
